--- a/[BD1]Documentacion.docx
+++ b/[BD1]Documentacion.docx
@@ -28,6 +28,8 @@
     </w:p>
     <w:p>
       <w:pPr>
+        <w:ind w:firstLine="0"/>
+        <w:jc w:val="center"/>
         <w:rPr>
           <w:rFonts w:ascii="Arial" w:hAnsi="Arial" w:cs="Arial"/>
         </w:rPr>
@@ -39,10 +41,10 @@
           <w:color w:val="2F5496" w:themeColor="accent1" w:themeShade="BF"/>
         </w:rPr>
         <w:drawing>
-          <wp:inline distT="0" distB="0" distL="0" distR="0" wp14:anchorId="3B17B737" wp14:editId="66A77227">
-            <wp:extent cx="5387340" cy="2514600"/>
-            <wp:effectExtent l="0" t="0" r="3810" b="0"/>
-            <wp:docPr id="3" name="Imagen 3"/>
+          <wp:inline distT="0" distB="0" distL="0" distR="0" wp14:anchorId="7529F617" wp14:editId="219BD99A">
+            <wp:extent cx="5388610" cy="2508885"/>
+            <wp:effectExtent l="0" t="0" r="2540" b="5715"/>
+            <wp:docPr id="1" name="Imagen 1"/>
             <wp:cNvGraphicFramePr>
               <a:graphicFrameLocks xmlns:a="http://schemas.openxmlformats.org/drawingml/2006/main" noChangeAspect="1"/>
             </wp:cNvGraphicFramePr>
@@ -50,7 +52,7 @@
               <a:graphicData uri="http://schemas.openxmlformats.org/drawingml/2006/picture">
                 <pic:pic xmlns:pic="http://schemas.openxmlformats.org/drawingml/2006/picture">
                   <pic:nvPicPr>
-                    <pic:cNvPr id="0" name="Picture 3"/>
+                    <pic:cNvPr id="0" name="Picture 1"/>
                     <pic:cNvPicPr>
                       <a:picLocks noChangeAspect="1" noChangeArrowheads="1"/>
                     </pic:cNvPicPr>
@@ -71,7 +73,7 @@
                   <pic:spPr bwMode="auto">
                     <a:xfrm>
                       <a:off x="0" y="0"/>
-                      <a:ext cx="5387340" cy="2514600"/>
+                      <a:ext cx="5388610" cy="2508885"/>
                     </a:xfrm>
                     <a:prstGeom prst="rect">
                       <a:avLst/>
@@ -1967,16 +1969,14 @@
                 <w:szCs w:val="22"/>
               </w:rPr>
             </w:pPr>
-            <w:proofErr w:type="spellStart"/>
-            <w:r>
-              <w:rPr>
-                <w:rFonts w:ascii="Arial" w:hAnsi="Arial" w:cs="Arial"/>
-                <w:sz w:val="22"/>
-                <w:szCs w:val="22"/>
-              </w:rPr>
-              <w:t>Integer</w:t>
-            </w:r>
-            <w:proofErr w:type="spellEnd"/>
+            <w:r>
+              <w:rPr>
+                <w:rFonts w:ascii="Arial" w:hAnsi="Arial" w:cs="Arial"/>
+                <w:sz w:val="22"/>
+                <w:szCs w:val="22"/>
+              </w:rPr>
+              <w:t>Varchar2(20)</w:t>
+            </w:r>
           </w:p>
         </w:tc>
         <w:tc>
@@ -2281,7 +2281,6 @@
               </w:rPr>
             </w:pPr>
             <w:proofErr w:type="spellStart"/>
-            <w:proofErr w:type="gramStart"/>
             <w:r>
               <w:rPr>
                 <w:rFonts w:ascii="Arial" w:hAnsi="Arial" w:cs="Arial"/>
@@ -2297,16 +2296,7 @@
                 <w:sz w:val="22"/>
                 <w:szCs w:val="22"/>
               </w:rPr>
-              <w:t>(</w:t>
-            </w:r>
-            <w:proofErr w:type="gramEnd"/>
-            <w:r>
-              <w:rPr>
-                <w:rFonts w:ascii="Arial" w:hAnsi="Arial" w:cs="Arial"/>
-                <w:sz w:val="22"/>
-                <w:szCs w:val="22"/>
-              </w:rPr>
-              <w:t>1)</w:t>
+              <w:t>(1)</w:t>
             </w:r>
           </w:p>
         </w:tc>
@@ -2879,15 +2869,7 @@
                 <w:sz w:val="22"/>
                 <w:szCs w:val="22"/>
               </w:rPr>
-              <w:t>_</w:t>
-            </w:r>
-            <w:r>
-              <w:rPr>
-                <w:rFonts w:ascii="Arial" w:hAnsi="Arial" w:cs="Arial"/>
-                <w:sz w:val="22"/>
-                <w:szCs w:val="22"/>
-              </w:rPr>
-              <w:t>tratamiento</w:t>
+              <w:t>_tratamiento</w:t>
             </w:r>
             <w:proofErr w:type="spellEnd"/>
           </w:p>
@@ -3479,15 +3461,7 @@
                 <w:sz w:val="22"/>
                 <w:szCs w:val="22"/>
               </w:rPr>
-              <w:t>Id_</w:t>
-            </w:r>
-            <w:r>
-              <w:rPr>
-                <w:rFonts w:ascii="Arial" w:hAnsi="Arial" w:cs="Arial"/>
-                <w:sz w:val="22"/>
-                <w:szCs w:val="22"/>
-              </w:rPr>
-              <w:t>tratamiento_paciente</w:t>
+              <w:t>Id_tratamiento_paciente</w:t>
             </w:r>
             <w:proofErr w:type="spellEnd"/>
           </w:p>
@@ -5080,16 +5054,14 @@
                 <w:szCs w:val="22"/>
               </w:rPr>
             </w:pPr>
-            <w:proofErr w:type="spellStart"/>
-            <w:r>
-              <w:rPr>
-                <w:rFonts w:ascii="Arial" w:hAnsi="Arial" w:cs="Arial"/>
-                <w:sz w:val="22"/>
-                <w:szCs w:val="22"/>
-              </w:rPr>
-              <w:t>Integer</w:t>
-            </w:r>
-            <w:proofErr w:type="spellEnd"/>
+            <w:r>
+              <w:rPr>
+                <w:rFonts w:ascii="Arial" w:hAnsi="Arial" w:cs="Arial"/>
+                <w:sz w:val="22"/>
+                <w:szCs w:val="22"/>
+              </w:rPr>
+              <w:t>Varchar2(20)</w:t>
+            </w:r>
           </w:p>
         </w:tc>
         <w:tc>
@@ -5394,7 +5366,6 @@
               </w:rPr>
             </w:pPr>
             <w:proofErr w:type="spellStart"/>
-            <w:proofErr w:type="gramStart"/>
             <w:r>
               <w:rPr>
                 <w:rFonts w:ascii="Arial" w:hAnsi="Arial" w:cs="Arial"/>
@@ -5410,16 +5381,7 @@
                 <w:sz w:val="22"/>
                 <w:szCs w:val="22"/>
               </w:rPr>
-              <w:t>(</w:t>
-            </w:r>
-            <w:proofErr w:type="gramEnd"/>
-            <w:r>
-              <w:rPr>
-                <w:rFonts w:ascii="Arial" w:hAnsi="Arial" w:cs="Arial"/>
-                <w:sz w:val="22"/>
-                <w:szCs w:val="22"/>
-              </w:rPr>
-              <w:t>1)</w:t>
+              <w:t>(1)</w:t>
             </w:r>
           </w:p>
         </w:tc>
@@ -6116,15 +6078,7 @@
                 <w:sz w:val="22"/>
                 <w:szCs w:val="22"/>
               </w:rPr>
-              <w:t>Id_</w:t>
-            </w:r>
-            <w:r>
-              <w:rPr>
-                <w:rFonts w:ascii="Arial" w:hAnsi="Arial" w:cs="Arial"/>
-                <w:sz w:val="22"/>
-                <w:szCs w:val="22"/>
-              </w:rPr>
-              <w:t>evaluacion</w:t>
+              <w:t>Id_evaluacion</w:t>
             </w:r>
             <w:proofErr w:type="spellEnd"/>
           </w:p>
@@ -7057,15 +7011,7 @@
                 <w:sz w:val="22"/>
                 <w:szCs w:val="22"/>
               </w:rPr>
-              <w:t>_</w:t>
-            </w:r>
-            <w:r>
-              <w:rPr>
-                <w:rFonts w:ascii="Arial" w:hAnsi="Arial" w:cs="Arial"/>
-                <w:sz w:val="22"/>
-                <w:szCs w:val="22"/>
-              </w:rPr>
-              <w:t>sintoma</w:t>
+              <w:t>_sintoma</w:t>
             </w:r>
             <w:proofErr w:type="spellEnd"/>
           </w:p>
@@ -7673,15 +7619,7 @@
                 <w:sz w:val="22"/>
                 <w:szCs w:val="22"/>
               </w:rPr>
-              <w:t>_</w:t>
-            </w:r>
-            <w:r>
-              <w:rPr>
-                <w:rFonts w:ascii="Arial" w:hAnsi="Arial" w:cs="Arial"/>
-                <w:sz w:val="22"/>
-                <w:szCs w:val="22"/>
-              </w:rPr>
-              <w:t>diagnostico</w:t>
+              <w:t>_diagnostico</w:t>
             </w:r>
             <w:proofErr w:type="spellEnd"/>
           </w:p>
@@ -8273,15 +8211,7 @@
                 <w:sz w:val="22"/>
                 <w:szCs w:val="22"/>
               </w:rPr>
-              <w:t>Id_</w:t>
-            </w:r>
-            <w:r>
-              <w:rPr>
-                <w:rFonts w:ascii="Arial" w:hAnsi="Arial" w:cs="Arial"/>
-                <w:sz w:val="22"/>
-                <w:szCs w:val="22"/>
-              </w:rPr>
-              <w:t>resultado</w:t>
+              <w:t>Id_resultado</w:t>
             </w:r>
             <w:proofErr w:type="spellEnd"/>
           </w:p>
@@ -9735,7 +9665,23 @@
           <w:sz w:val="22"/>
           <w:szCs w:val="22"/>
         </w:rPr>
-        <w:t>Los números telefónicos en las entidades de empleados y la de pacientes son almacenados como un número para mejor manejo de presentación de los datos.</w:t>
+        <w:t xml:space="preserve">Los números telefónicos en las entidades de empleados y la de pacientes son almacenados </w:t>
+      </w:r>
+      <w:r>
+        <w:rPr>
+          <w:rFonts w:ascii="Arial" w:hAnsi="Arial" w:cs="Arial"/>
+          <w:sz w:val="22"/>
+          <w:szCs w:val="22"/>
+        </w:rPr>
+        <w:t xml:space="preserve">sin los separadores “-” </w:t>
+      </w:r>
+      <w:r>
+        <w:rPr>
+          <w:rFonts w:ascii="Arial" w:hAnsi="Arial" w:cs="Arial"/>
+          <w:sz w:val="22"/>
+          <w:szCs w:val="22"/>
+        </w:rPr>
+        <w:t>para mejor manejo de presentación de los datos.</w:t>
       </w:r>
     </w:p>
     <w:p>

--- a/[BD1]Documentacion.docx
+++ b/[BD1]Documentacion.docx
@@ -20,31 +20,69 @@
     </w:p>
     <w:p>
       <w:pPr>
-        <w:ind w:firstLine="0"/>
-        <w:rPr>
-          <w:rFonts w:ascii="Arial" w:hAnsi="Arial" w:cs="Arial"/>
+        <w:rPr>
+          <w:rFonts w:ascii="Arial Black" w:hAnsi="Arial Black" w:cs="Arial"/>
+          <w:color w:val="2F5496" w:themeColor="accent1" w:themeShade="BF"/>
         </w:rPr>
       </w:pPr>
     </w:p>
     <w:p>
       <w:pPr>
         <w:ind w:firstLine="0"/>
-        <w:jc w:val="center"/>
-        <w:rPr>
-          <w:rFonts w:ascii="Arial" w:hAnsi="Arial" w:cs="Arial"/>
+        <w:rPr>
+          <w:rFonts w:ascii="Arial" w:hAnsi="Arial" w:cs="Arial"/>
+          <w:b/>
+          <w:bCs/>
         </w:rPr>
       </w:pPr>
       <w:r>
         <w:rPr>
-          <w:rFonts w:ascii="Arial Black" w:hAnsi="Arial Black" w:cs="Arial"/>
+          <w:rFonts w:ascii="Arial" w:hAnsi="Arial" w:cs="Arial"/>
+          <w:b/>
+          <w:bCs/>
+        </w:rPr>
+        <w:t xml:space="preserve">Modelo </w:t>
+      </w:r>
+      <w:r>
+        <w:rPr>
+          <w:rFonts w:ascii="Arial" w:hAnsi="Arial" w:cs="Arial"/>
+          <w:b/>
+          <w:bCs/>
+        </w:rPr>
+        <w:t>Conceptual</w:t>
+      </w:r>
+    </w:p>
+    <w:p>
+      <w:pPr>
+        <w:ind w:firstLine="0"/>
+        <w:rPr>
+          <w:rFonts w:ascii="Arial" w:hAnsi="Arial" w:cs="Arial"/>
+          <w:b/>
+          <w:bCs/>
+        </w:rPr>
+      </w:pPr>
+    </w:p>
+    <w:p>
+      <w:pPr>
+        <w:ind w:firstLine="0"/>
+        <w:rPr>
+          <w:rFonts w:ascii="Arial" w:hAnsi="Arial" w:cs="Arial"/>
+          <w:b/>
+          <w:bCs/>
+        </w:rPr>
+      </w:pPr>
+      <w:r>
+        <w:rPr>
+          <w:rFonts w:ascii="Arial" w:hAnsi="Arial" w:cs="Arial"/>
+          <w:b/>
+          <w:bCs/>
           <w:noProof/>
-          <w:color w:val="2F5496" w:themeColor="accent1" w:themeShade="BF"/>
         </w:rPr>
         <w:drawing>
-          <wp:inline distT="0" distB="0" distL="0" distR="0" wp14:anchorId="7529F617" wp14:editId="219BD99A">
-            <wp:extent cx="5388610" cy="2508885"/>
-            <wp:effectExtent l="0" t="0" r="2540" b="5715"/>
-            <wp:docPr id="1" name="Imagen 1"/>
+          <wp:inline distT="0" distB="0" distL="0" distR="0" wp14:anchorId="4AC73BCE" wp14:editId="03F4B2EC">
+            <wp:extent cx="5251450" cy="2870200"/>
+            <wp:effectExtent l="0" t="0" r="6350" b="6350"/>
+            <wp:docPr id="3" name="Imagen 3"/>
             <wp:cNvGraphicFramePr>
               <a:graphicFrameLocks xmlns:a="http://schemas.openxmlformats.org/drawingml/2006/main" noChangeAspect="1"/>
             </wp:cNvGraphicFramePr>
@@ -52,13 +90,13 @@
               <a:graphicData uri="http://schemas.openxmlformats.org/drawingml/2006/picture">
                 <pic:pic xmlns:pic="http://schemas.openxmlformats.org/drawingml/2006/picture">
                   <pic:nvPicPr>
-                    <pic:cNvPr id="0" name="Picture 1"/>
+                    <pic:cNvPr id="0" name="Picture 2"/>
                     <pic:cNvPicPr>
                       <a:picLocks noChangeAspect="1" noChangeArrowheads="1"/>
                     </pic:cNvPicPr>
                   </pic:nvPicPr>
                   <pic:blipFill>
-                    <a:blip r:embed="rId8" cstate="print">
+                    <a:blip r:embed="rId8">
                       <a:extLst>
                         <a:ext uri="{28A0092B-C50C-407E-A947-70E740481C1C}">
                           <a14:useLocalDpi xmlns:a14="http://schemas.microsoft.com/office/drawing/2010/main" val="0"/>
@@ -73,7 +111,7 @@
                   <pic:spPr bwMode="auto">
                     <a:xfrm>
                       <a:off x="0" y="0"/>
-                      <a:ext cx="5388610" cy="2508885"/>
+                      <a:ext cx="5251450" cy="2870200"/>
                     </a:xfrm>
                     <a:prstGeom prst="rect">
                       <a:avLst/>
@@ -82,6 +120,213 @@
                     <a:ln>
                       <a:noFill/>
                     </a:ln>
+                  </pic:spPr>
+                </pic:pic>
+              </a:graphicData>
+            </a:graphic>
+          </wp:inline>
+        </w:drawing>
+      </w:r>
+    </w:p>
+    <w:p>
+      <w:pPr>
+        <w:ind w:firstLine="0"/>
+        <w:rPr>
+          <w:rFonts w:ascii="Arial Black" w:hAnsi="Arial Black" w:cs="Arial"/>
+          <w:color w:val="2F5496" w:themeColor="accent1" w:themeShade="BF"/>
+        </w:rPr>
+      </w:pPr>
+    </w:p>
+    <w:p>
+      <w:pPr>
+        <w:ind w:firstLine="0"/>
+        <w:rPr>
+          <w:rFonts w:ascii="Arial" w:hAnsi="Arial" w:cs="Arial"/>
+          <w:b/>
+          <w:bCs/>
+        </w:rPr>
+      </w:pPr>
+      <w:r>
+        <w:rPr>
+          <w:rFonts w:ascii="Arial" w:hAnsi="Arial" w:cs="Arial"/>
+          <w:b/>
+          <w:bCs/>
+        </w:rPr>
+        <w:t>Modelo Lógico</w:t>
+      </w:r>
+    </w:p>
+    <w:p>
+      <w:pPr>
+        <w:pStyle w:val="Prrafodelista"/>
+        <w:ind w:left="360" w:firstLine="0"/>
+        <w:rPr>
+          <w:rFonts w:ascii="Arial" w:hAnsi="Arial" w:cs="Arial"/>
+          <w:b/>
+          <w:bCs/>
+        </w:rPr>
+      </w:pPr>
+    </w:p>
+    <w:p>
+      <w:pPr>
+        <w:jc w:val="center"/>
+        <w:rPr>
+          <w:rFonts w:ascii="Arial Black" w:hAnsi="Arial Black" w:cs="Arial"/>
+          <w:color w:val="2F5496" w:themeColor="accent1" w:themeShade="BF"/>
+        </w:rPr>
+      </w:pPr>
+      <w:r>
+        <w:rPr>
+          <w:rFonts w:ascii="Arial Black" w:hAnsi="Arial Black" w:cs="Arial"/>
+          <w:noProof/>
+          <w:color w:val="2F5496" w:themeColor="accent1" w:themeShade="BF"/>
+        </w:rPr>
+        <w:drawing>
+          <wp:inline distT="0" distB="0" distL="0" distR="0" wp14:anchorId="7AE3A706" wp14:editId="394FC163">
+            <wp:extent cx="4493260" cy="2535555"/>
+            <wp:effectExtent l="0" t="0" r="2540" b="0"/>
+            <wp:docPr id="2" name="Imagen 2"/>
+            <wp:cNvGraphicFramePr>
+              <a:graphicFrameLocks xmlns:a="http://schemas.openxmlformats.org/drawingml/2006/main" noChangeAspect="1"/>
+            </wp:cNvGraphicFramePr>
+            <a:graphic xmlns:a="http://schemas.openxmlformats.org/drawingml/2006/main">
+              <a:graphicData uri="http://schemas.openxmlformats.org/drawingml/2006/picture">
+                <pic:pic xmlns:pic="http://schemas.openxmlformats.org/drawingml/2006/picture">
+                  <pic:nvPicPr>
+                    <pic:cNvPr id="0" name="Picture 1"/>
+                    <pic:cNvPicPr>
+                      <a:picLocks noChangeAspect="1" noChangeArrowheads="1"/>
+                    </pic:cNvPicPr>
+                  </pic:nvPicPr>
+                  <pic:blipFill rotWithShape="1">
+                    <a:blip r:embed="rId9" cstate="print">
+                      <a:extLst>
+                        <a:ext uri="{28A0092B-C50C-407E-A947-70E740481C1C}">
+                          <a14:useLocalDpi xmlns:a14="http://schemas.microsoft.com/office/drawing/2010/main" val="0"/>
+                        </a:ext>
+                      </a:extLst>
+                    </a:blip>
+                    <a:srcRect l="16616" t="20506"/>
+                    <a:stretch/>
+                  </pic:blipFill>
+                  <pic:spPr bwMode="auto">
+                    <a:xfrm>
+                      <a:off x="0" y="0"/>
+                      <a:ext cx="4493260" cy="2535555"/>
+                    </a:xfrm>
+                    <a:prstGeom prst="rect">
+                      <a:avLst/>
+                    </a:prstGeom>
+                    <a:noFill/>
+                    <a:ln>
+                      <a:noFill/>
+                    </a:ln>
+                    <a:extLst>
+                      <a:ext uri="{53640926-AAD7-44D8-BBD7-CCE9431645EC}">
+                        <a14:shadowObscured xmlns:a14="http://schemas.microsoft.com/office/drawing/2010/main"/>
+                      </a:ext>
+                    </a:extLst>
+                  </pic:spPr>
+                </pic:pic>
+              </a:graphicData>
+            </a:graphic>
+          </wp:inline>
+        </w:drawing>
+      </w:r>
+    </w:p>
+    <w:p>
+      <w:pPr>
+        <w:rPr>
+          <w:rFonts w:ascii="Arial Black" w:hAnsi="Arial Black" w:cs="Arial"/>
+          <w:color w:val="2F5496" w:themeColor="accent1" w:themeShade="BF"/>
+        </w:rPr>
+      </w:pPr>
+    </w:p>
+    <w:p>
+      <w:pPr>
+        <w:ind w:firstLine="0"/>
+        <w:rPr>
+          <w:rFonts w:ascii="Arial" w:hAnsi="Arial" w:cs="Arial"/>
+          <w:b/>
+          <w:bCs/>
+        </w:rPr>
+      </w:pPr>
+      <w:r>
+        <w:rPr>
+          <w:rFonts w:ascii="Arial" w:hAnsi="Arial" w:cs="Arial"/>
+          <w:b/>
+          <w:bCs/>
+        </w:rPr>
+        <w:t>Entidad Relación</w:t>
+      </w:r>
+    </w:p>
+    <w:p>
+      <w:pPr>
+        <w:ind w:firstLine="0"/>
+        <w:rPr>
+          <w:rFonts w:ascii="Arial" w:hAnsi="Arial" w:cs="Arial"/>
+        </w:rPr>
+      </w:pPr>
+    </w:p>
+    <w:p>
+      <w:pPr>
+        <w:ind w:firstLine="0"/>
+        <w:jc w:val="center"/>
+        <w:rPr>
+          <w:rFonts w:ascii="Arial" w:hAnsi="Arial" w:cs="Arial"/>
+        </w:rPr>
+      </w:pPr>
+      <w:r>
+        <w:rPr>
+          <w:rFonts w:ascii="Arial Black" w:hAnsi="Arial Black" w:cs="Arial"/>
+          <w:noProof/>
+          <w:color w:val="2F5496" w:themeColor="accent1" w:themeShade="BF"/>
+        </w:rPr>
+        <w:lastRenderedPageBreak/>
+        <w:drawing>
+          <wp:inline distT="0" distB="0" distL="0" distR="0" wp14:anchorId="7529F617" wp14:editId="2EEA14B9">
+            <wp:extent cx="4867910" cy="2356485"/>
+            <wp:effectExtent l="0" t="0" r="8890" b="5715"/>
+            <wp:docPr id="1" name="Imagen 1"/>
+            <wp:cNvGraphicFramePr>
+              <a:graphicFrameLocks xmlns:a="http://schemas.openxmlformats.org/drawingml/2006/main" noChangeAspect="1"/>
+            </wp:cNvGraphicFramePr>
+            <a:graphic xmlns:a="http://schemas.openxmlformats.org/drawingml/2006/main">
+              <a:graphicData uri="http://schemas.openxmlformats.org/drawingml/2006/picture">
+                <pic:pic xmlns:pic="http://schemas.openxmlformats.org/drawingml/2006/picture">
+                  <pic:nvPicPr>
+                    <pic:cNvPr id="0" name="Picture 1"/>
+                    <pic:cNvPicPr>
+                      <a:picLocks noChangeAspect="1" noChangeArrowheads="1"/>
+                    </pic:cNvPicPr>
+                  </pic:nvPicPr>
+                  <pic:blipFill rotWithShape="1">
+                    <a:blip r:embed="rId10" cstate="print">
+                      <a:extLst>
+                        <a:ext uri="{28A0092B-C50C-407E-A947-70E740481C1C}">
+                          <a14:useLocalDpi xmlns:a14="http://schemas.microsoft.com/office/drawing/2010/main" val="0"/>
+                        </a:ext>
+                      </a:extLst>
+                    </a:blip>
+                    <a:srcRect l="9663" t="6075"/>
+                    <a:stretch/>
+                  </pic:blipFill>
+                  <pic:spPr bwMode="auto">
+                    <a:xfrm>
+                      <a:off x="0" y="0"/>
+                      <a:ext cx="4867910" cy="2356485"/>
+                    </a:xfrm>
+                    <a:prstGeom prst="rect">
+                      <a:avLst/>
+                    </a:prstGeom>
+                    <a:noFill/>
+                    <a:ln>
+                      <a:noFill/>
+                    </a:ln>
+                    <a:extLst>
+                      <a:ext uri="{53640926-AAD7-44D8-BBD7-CCE9431645EC}">
+                        <a14:shadowObscured xmlns:a14="http://schemas.microsoft.com/office/drawing/2010/main"/>
+                      </a:ext>
+                    </a:extLst>
                   </pic:spPr>
                 </pic:pic>
               </a:graphicData>
@@ -524,7 +769,6 @@
                 <w:szCs w:val="22"/>
               </w:rPr>
             </w:pPr>
-            <w:proofErr w:type="spellStart"/>
             <w:r>
               <w:rPr>
                 <w:rFonts w:ascii="Arial" w:hAnsi="Arial" w:cs="Arial"/>
@@ -533,7 +777,6 @@
               </w:rPr>
               <w:t>Primary</w:t>
             </w:r>
-            <w:proofErr w:type="spellEnd"/>
           </w:p>
         </w:tc>
         <w:tc>
@@ -551,7 +794,6 @@
                 <w:szCs w:val="22"/>
               </w:rPr>
             </w:pPr>
-            <w:proofErr w:type="spellStart"/>
             <w:r>
               <w:rPr>
                 <w:rFonts w:ascii="Arial" w:hAnsi="Arial" w:cs="Arial"/>
@@ -560,7 +802,6 @@
               </w:rPr>
               <w:t>Foreign</w:t>
             </w:r>
-            <w:proofErr w:type="spellEnd"/>
           </w:p>
         </w:tc>
         <w:tc>
@@ -578,7 +819,6 @@
                 <w:szCs w:val="22"/>
               </w:rPr>
             </w:pPr>
-            <w:proofErr w:type="spellStart"/>
             <w:r>
               <w:rPr>
                 <w:rFonts w:ascii="Arial" w:hAnsi="Arial" w:cs="Arial"/>
@@ -587,7 +827,6 @@
               </w:rPr>
               <w:t>Unique</w:t>
             </w:r>
-            <w:proofErr w:type="spellEnd"/>
           </w:p>
         </w:tc>
         <w:tc>
@@ -605,34 +844,14 @@
                 <w:szCs w:val="22"/>
               </w:rPr>
             </w:pPr>
-            <w:proofErr w:type="spellStart"/>
-            <w:r>
-              <w:rPr>
-                <w:rFonts w:ascii="Arial" w:hAnsi="Arial" w:cs="Arial"/>
-                <w:sz w:val="22"/>
-                <w:szCs w:val="22"/>
-              </w:rPr>
-              <w:t>Not</w:t>
-            </w:r>
-            <w:proofErr w:type="spellEnd"/>
-            <w:r>
-              <w:rPr>
-                <w:rFonts w:ascii="Arial" w:hAnsi="Arial" w:cs="Arial"/>
-                <w:sz w:val="22"/>
-                <w:szCs w:val="22"/>
-              </w:rPr>
-              <w:t xml:space="preserve"> </w:t>
-            </w:r>
-            <w:proofErr w:type="spellStart"/>
-            <w:r>
-              <w:rPr>
-                <w:rFonts w:ascii="Arial" w:hAnsi="Arial" w:cs="Arial"/>
-                <w:sz w:val="22"/>
-                <w:szCs w:val="22"/>
-              </w:rPr>
-              <w:t>Null</w:t>
-            </w:r>
-            <w:proofErr w:type="spellEnd"/>
+            <w:r>
+              <w:rPr>
+                <w:rFonts w:ascii="Arial" w:hAnsi="Arial" w:cs="Arial"/>
+                <w:sz w:val="22"/>
+                <w:szCs w:val="22"/>
+              </w:rPr>
+              <w:t>Not Null</w:t>
+            </w:r>
           </w:p>
         </w:tc>
       </w:tr>
@@ -680,7 +899,6 @@
                 <w:szCs w:val="22"/>
               </w:rPr>
             </w:pPr>
-            <w:proofErr w:type="spellStart"/>
             <w:r>
               <w:rPr>
                 <w:rFonts w:ascii="Arial" w:hAnsi="Arial" w:cs="Arial"/>
@@ -705,7 +923,6 @@
               </w:rPr>
               <w:t>_titulo</w:t>
             </w:r>
-            <w:proofErr w:type="spellEnd"/>
           </w:p>
         </w:tc>
         <w:tc>
@@ -723,7 +940,6 @@
                 <w:szCs w:val="22"/>
               </w:rPr>
             </w:pPr>
-            <w:proofErr w:type="spellStart"/>
             <w:r>
               <w:rPr>
                 <w:rFonts w:ascii="Arial" w:hAnsi="Arial" w:cs="Arial"/>
@@ -732,7 +948,6 @@
               </w:rPr>
               <w:t>Integer</w:t>
             </w:r>
-            <w:proofErr w:type="spellEnd"/>
           </w:p>
         </w:tc>
         <w:tc>
@@ -1130,7 +1345,6 @@
                 <w:szCs w:val="22"/>
               </w:rPr>
             </w:pPr>
-            <w:proofErr w:type="spellStart"/>
             <w:r>
               <w:rPr>
                 <w:rFonts w:ascii="Arial" w:hAnsi="Arial" w:cs="Arial"/>
@@ -1139,7 +1353,6 @@
               </w:rPr>
               <w:t>Primary</w:t>
             </w:r>
-            <w:proofErr w:type="spellEnd"/>
           </w:p>
         </w:tc>
         <w:tc>
@@ -1157,7 +1370,6 @@
                 <w:szCs w:val="22"/>
               </w:rPr>
             </w:pPr>
-            <w:proofErr w:type="spellStart"/>
             <w:r>
               <w:rPr>
                 <w:rFonts w:ascii="Arial" w:hAnsi="Arial" w:cs="Arial"/>
@@ -1166,7 +1378,6 @@
               </w:rPr>
               <w:t>Foreign</w:t>
             </w:r>
-            <w:proofErr w:type="spellEnd"/>
           </w:p>
         </w:tc>
         <w:tc>
@@ -1184,7 +1395,6 @@
                 <w:szCs w:val="22"/>
               </w:rPr>
             </w:pPr>
-            <w:proofErr w:type="spellStart"/>
             <w:r>
               <w:rPr>
                 <w:rFonts w:ascii="Arial" w:hAnsi="Arial" w:cs="Arial"/>
@@ -1193,7 +1403,6 @@
               </w:rPr>
               <w:t>Unique</w:t>
             </w:r>
-            <w:proofErr w:type="spellEnd"/>
           </w:p>
         </w:tc>
         <w:tc>
@@ -1211,34 +1420,14 @@
                 <w:szCs w:val="22"/>
               </w:rPr>
             </w:pPr>
-            <w:proofErr w:type="spellStart"/>
-            <w:r>
-              <w:rPr>
-                <w:rFonts w:ascii="Arial" w:hAnsi="Arial" w:cs="Arial"/>
-                <w:sz w:val="22"/>
-                <w:szCs w:val="22"/>
-              </w:rPr>
-              <w:t>Not</w:t>
-            </w:r>
-            <w:proofErr w:type="spellEnd"/>
-            <w:r>
-              <w:rPr>
-                <w:rFonts w:ascii="Arial" w:hAnsi="Arial" w:cs="Arial"/>
-                <w:sz w:val="22"/>
-                <w:szCs w:val="22"/>
-              </w:rPr>
-              <w:t xml:space="preserve"> </w:t>
-            </w:r>
-            <w:proofErr w:type="spellStart"/>
-            <w:r>
-              <w:rPr>
-                <w:rFonts w:ascii="Arial" w:hAnsi="Arial" w:cs="Arial"/>
-                <w:sz w:val="22"/>
-                <w:szCs w:val="22"/>
-              </w:rPr>
-              <w:t>Null</w:t>
-            </w:r>
-            <w:proofErr w:type="spellEnd"/>
+            <w:r>
+              <w:rPr>
+                <w:rFonts w:ascii="Arial" w:hAnsi="Arial" w:cs="Arial"/>
+                <w:sz w:val="22"/>
+                <w:szCs w:val="22"/>
+              </w:rPr>
+              <w:t>Not Null</w:t>
+            </w:r>
           </w:p>
         </w:tc>
       </w:tr>
@@ -1286,7 +1475,6 @@
                 <w:szCs w:val="22"/>
               </w:rPr>
             </w:pPr>
-            <w:proofErr w:type="spellStart"/>
             <w:r>
               <w:rPr>
                 <w:rFonts w:ascii="Arial" w:hAnsi="Arial" w:cs="Arial"/>
@@ -1295,7 +1483,6 @@
               </w:rPr>
               <w:t>Id_empleado</w:t>
             </w:r>
-            <w:proofErr w:type="spellEnd"/>
           </w:p>
         </w:tc>
         <w:tc>
@@ -1313,7 +1500,6 @@
                 <w:szCs w:val="22"/>
               </w:rPr>
             </w:pPr>
-            <w:proofErr w:type="spellStart"/>
             <w:r>
               <w:rPr>
                 <w:rFonts w:ascii="Arial" w:hAnsi="Arial" w:cs="Arial"/>
@@ -1322,7 +1508,6 @@
               </w:rPr>
               <w:t>Integer</w:t>
             </w:r>
-            <w:proofErr w:type="spellEnd"/>
           </w:p>
         </w:tc>
         <w:tc>
@@ -1784,7 +1969,6 @@
                 <w:szCs w:val="22"/>
               </w:rPr>
             </w:pPr>
-            <w:proofErr w:type="spellStart"/>
             <w:r>
               <w:rPr>
                 <w:rFonts w:ascii="Arial" w:hAnsi="Arial" w:cs="Arial"/>
@@ -1793,7 +1977,6 @@
               </w:rPr>
               <w:t>Direccion</w:t>
             </w:r>
-            <w:proofErr w:type="spellEnd"/>
           </w:p>
         </w:tc>
         <w:tc>
@@ -1942,7 +2125,6 @@
                 <w:szCs w:val="22"/>
               </w:rPr>
             </w:pPr>
-            <w:proofErr w:type="spellStart"/>
             <w:r>
               <w:rPr>
                 <w:rFonts w:ascii="Arial" w:hAnsi="Arial" w:cs="Arial"/>
@@ -1951,7 +2133,6 @@
               </w:rPr>
               <w:t>Telefono</w:t>
             </w:r>
-            <w:proofErr w:type="spellEnd"/>
           </w:p>
         </w:tc>
         <w:tc>
@@ -2097,7 +2278,6 @@
                 <w:szCs w:val="22"/>
               </w:rPr>
             </w:pPr>
-            <w:proofErr w:type="spellStart"/>
             <w:r>
               <w:rPr>
                 <w:rFonts w:ascii="Arial" w:hAnsi="Arial" w:cs="Arial"/>
@@ -2106,7 +2286,6 @@
               </w:rPr>
               <w:t>Fecha_nac</w:t>
             </w:r>
-            <w:proofErr w:type="spellEnd"/>
           </w:p>
         </w:tc>
         <w:tc>
@@ -2280,23 +2459,13 @@
                 <w:szCs w:val="22"/>
               </w:rPr>
             </w:pPr>
-            <w:proofErr w:type="spellStart"/>
-            <w:r>
-              <w:rPr>
-                <w:rFonts w:ascii="Arial" w:hAnsi="Arial" w:cs="Arial"/>
-                <w:sz w:val="22"/>
-                <w:szCs w:val="22"/>
-              </w:rPr>
-              <w:t>Char</w:t>
-            </w:r>
-            <w:proofErr w:type="spellEnd"/>
-            <w:r>
-              <w:rPr>
-                <w:rFonts w:ascii="Arial" w:hAnsi="Arial" w:cs="Arial"/>
-                <w:sz w:val="22"/>
-                <w:szCs w:val="22"/>
-              </w:rPr>
-              <w:t>(1)</w:t>
+            <w:r>
+              <w:rPr>
+                <w:rFonts w:ascii="Arial" w:hAnsi="Arial" w:cs="Arial"/>
+                <w:sz w:val="22"/>
+                <w:szCs w:val="22"/>
+              </w:rPr>
+              <w:t>Char(1)</w:t>
             </w:r>
           </w:p>
         </w:tc>
@@ -2417,7 +2586,6 @@
                 <w:szCs w:val="22"/>
               </w:rPr>
             </w:pPr>
-            <w:proofErr w:type="spellStart"/>
             <w:r>
               <w:rPr>
                 <w:rFonts w:ascii="Arial" w:hAnsi="Arial" w:cs="Arial"/>
@@ -2426,7 +2594,6 @@
               </w:rPr>
               <w:t>Id_titulo</w:t>
             </w:r>
-            <w:proofErr w:type="spellEnd"/>
           </w:p>
         </w:tc>
         <w:tc>
@@ -2444,7 +2611,6 @@
                 <w:szCs w:val="22"/>
               </w:rPr>
             </w:pPr>
-            <w:proofErr w:type="spellStart"/>
             <w:r>
               <w:rPr>
                 <w:rFonts w:ascii="Arial" w:hAnsi="Arial" w:cs="Arial"/>
@@ -2453,7 +2619,6 @@
               </w:rPr>
               <w:t>Integer</w:t>
             </w:r>
-            <w:proofErr w:type="spellEnd"/>
           </w:p>
         </w:tc>
         <w:tc>
@@ -2620,7 +2785,6 @@
                 <w:sz w:val="22"/>
                 <w:szCs w:val="22"/>
               </w:rPr>
-              <w:lastRenderedPageBreak/>
               <w:t>No</w:t>
             </w:r>
           </w:p>
@@ -2690,7 +2854,6 @@
                 <w:szCs w:val="22"/>
               </w:rPr>
             </w:pPr>
-            <w:proofErr w:type="spellStart"/>
             <w:r>
               <w:rPr>
                 <w:rFonts w:ascii="Arial" w:hAnsi="Arial" w:cs="Arial"/>
@@ -2699,7 +2862,6 @@
               </w:rPr>
               <w:t>Primary</w:t>
             </w:r>
-            <w:proofErr w:type="spellEnd"/>
           </w:p>
         </w:tc>
         <w:tc>
@@ -2717,7 +2879,6 @@
                 <w:szCs w:val="22"/>
               </w:rPr>
             </w:pPr>
-            <w:proofErr w:type="spellStart"/>
             <w:r>
               <w:rPr>
                 <w:rFonts w:ascii="Arial" w:hAnsi="Arial" w:cs="Arial"/>
@@ -2726,7 +2887,6 @@
               </w:rPr>
               <w:t>Foreign</w:t>
             </w:r>
-            <w:proofErr w:type="spellEnd"/>
           </w:p>
         </w:tc>
         <w:tc>
@@ -2744,7 +2904,6 @@
                 <w:szCs w:val="22"/>
               </w:rPr>
             </w:pPr>
-            <w:proofErr w:type="spellStart"/>
             <w:r>
               <w:rPr>
                 <w:rFonts w:ascii="Arial" w:hAnsi="Arial" w:cs="Arial"/>
@@ -2753,7 +2912,6 @@
               </w:rPr>
               <w:t>Unique</w:t>
             </w:r>
-            <w:proofErr w:type="spellEnd"/>
           </w:p>
         </w:tc>
         <w:tc>
@@ -2771,34 +2929,14 @@
                 <w:szCs w:val="22"/>
               </w:rPr>
             </w:pPr>
-            <w:proofErr w:type="spellStart"/>
-            <w:r>
-              <w:rPr>
-                <w:rFonts w:ascii="Arial" w:hAnsi="Arial" w:cs="Arial"/>
-                <w:sz w:val="22"/>
-                <w:szCs w:val="22"/>
-              </w:rPr>
-              <w:t>Not</w:t>
-            </w:r>
-            <w:proofErr w:type="spellEnd"/>
-            <w:r>
-              <w:rPr>
-                <w:rFonts w:ascii="Arial" w:hAnsi="Arial" w:cs="Arial"/>
-                <w:sz w:val="22"/>
-                <w:szCs w:val="22"/>
-              </w:rPr>
-              <w:t xml:space="preserve"> </w:t>
-            </w:r>
-            <w:proofErr w:type="spellStart"/>
-            <w:r>
-              <w:rPr>
-                <w:rFonts w:ascii="Arial" w:hAnsi="Arial" w:cs="Arial"/>
-                <w:sz w:val="22"/>
-                <w:szCs w:val="22"/>
-              </w:rPr>
-              <w:t>Null</w:t>
-            </w:r>
-            <w:proofErr w:type="spellEnd"/>
+            <w:r>
+              <w:rPr>
+                <w:rFonts w:ascii="Arial" w:hAnsi="Arial" w:cs="Arial"/>
+                <w:sz w:val="22"/>
+                <w:szCs w:val="22"/>
+              </w:rPr>
+              <w:t>Not Null</w:t>
+            </w:r>
           </w:p>
         </w:tc>
       </w:tr>
@@ -2846,7 +2984,6 @@
                 <w:szCs w:val="22"/>
               </w:rPr>
             </w:pPr>
-            <w:proofErr w:type="spellStart"/>
             <w:r>
               <w:rPr>
                 <w:rFonts w:ascii="Arial" w:hAnsi="Arial" w:cs="Arial"/>
@@ -2871,7 +3008,6 @@
               </w:rPr>
               <w:t>_tratamiento</w:t>
             </w:r>
-            <w:proofErr w:type="spellEnd"/>
           </w:p>
         </w:tc>
         <w:tc>
@@ -2889,7 +3025,6 @@
                 <w:szCs w:val="22"/>
               </w:rPr>
             </w:pPr>
-            <w:proofErr w:type="spellStart"/>
             <w:r>
               <w:rPr>
                 <w:rFonts w:ascii="Arial" w:hAnsi="Arial" w:cs="Arial"/>
@@ -2898,7 +3033,6 @@
               </w:rPr>
               <w:t>Integer</w:t>
             </w:r>
-            <w:proofErr w:type="spellEnd"/>
           </w:p>
         </w:tc>
         <w:tc>
@@ -3298,7 +3432,6 @@
                 <w:szCs w:val="22"/>
               </w:rPr>
             </w:pPr>
-            <w:proofErr w:type="spellStart"/>
             <w:r>
               <w:rPr>
                 <w:rFonts w:ascii="Arial" w:hAnsi="Arial" w:cs="Arial"/>
@@ -3307,7 +3440,6 @@
               </w:rPr>
               <w:t>Primary</w:t>
             </w:r>
-            <w:proofErr w:type="spellEnd"/>
           </w:p>
         </w:tc>
         <w:tc>
@@ -3325,7 +3457,6 @@
                 <w:szCs w:val="22"/>
               </w:rPr>
             </w:pPr>
-            <w:proofErr w:type="spellStart"/>
             <w:r>
               <w:rPr>
                 <w:rFonts w:ascii="Arial" w:hAnsi="Arial" w:cs="Arial"/>
@@ -3334,7 +3465,6 @@
               </w:rPr>
               <w:t>Foreign</w:t>
             </w:r>
-            <w:proofErr w:type="spellEnd"/>
           </w:p>
         </w:tc>
         <w:tc>
@@ -3352,7 +3482,6 @@
                 <w:szCs w:val="22"/>
               </w:rPr>
             </w:pPr>
-            <w:proofErr w:type="spellStart"/>
             <w:r>
               <w:rPr>
                 <w:rFonts w:ascii="Arial" w:hAnsi="Arial" w:cs="Arial"/>
@@ -3361,7 +3490,6 @@
               </w:rPr>
               <w:t>Unique</w:t>
             </w:r>
-            <w:proofErr w:type="spellEnd"/>
           </w:p>
         </w:tc>
         <w:tc>
@@ -3379,34 +3507,14 @@
                 <w:szCs w:val="22"/>
               </w:rPr>
             </w:pPr>
-            <w:proofErr w:type="spellStart"/>
-            <w:r>
-              <w:rPr>
-                <w:rFonts w:ascii="Arial" w:hAnsi="Arial" w:cs="Arial"/>
-                <w:sz w:val="22"/>
-                <w:szCs w:val="22"/>
-              </w:rPr>
-              <w:t>Not</w:t>
-            </w:r>
-            <w:proofErr w:type="spellEnd"/>
-            <w:r>
-              <w:rPr>
-                <w:rFonts w:ascii="Arial" w:hAnsi="Arial" w:cs="Arial"/>
-                <w:sz w:val="22"/>
-                <w:szCs w:val="22"/>
-              </w:rPr>
-              <w:t xml:space="preserve"> </w:t>
-            </w:r>
-            <w:proofErr w:type="spellStart"/>
-            <w:r>
-              <w:rPr>
-                <w:rFonts w:ascii="Arial" w:hAnsi="Arial" w:cs="Arial"/>
-                <w:sz w:val="22"/>
-                <w:szCs w:val="22"/>
-              </w:rPr>
-              <w:t>Null</w:t>
-            </w:r>
-            <w:proofErr w:type="spellEnd"/>
+            <w:r>
+              <w:rPr>
+                <w:rFonts w:ascii="Arial" w:hAnsi="Arial" w:cs="Arial"/>
+                <w:sz w:val="22"/>
+                <w:szCs w:val="22"/>
+              </w:rPr>
+              <w:t>Not Null</w:t>
+            </w:r>
           </w:p>
         </w:tc>
       </w:tr>
@@ -3454,7 +3562,6 @@
                 <w:szCs w:val="22"/>
               </w:rPr>
             </w:pPr>
-            <w:proofErr w:type="spellStart"/>
             <w:r>
               <w:rPr>
                 <w:rFonts w:ascii="Arial" w:hAnsi="Arial" w:cs="Arial"/>
@@ -3463,7 +3570,6 @@
               </w:rPr>
               <w:t>Id_tratamiento_paciente</w:t>
             </w:r>
-            <w:proofErr w:type="spellEnd"/>
           </w:p>
         </w:tc>
         <w:tc>
@@ -3481,7 +3587,6 @@
                 <w:szCs w:val="22"/>
               </w:rPr>
             </w:pPr>
-            <w:proofErr w:type="spellStart"/>
             <w:r>
               <w:rPr>
                 <w:rFonts w:ascii="Arial" w:hAnsi="Arial" w:cs="Arial"/>
@@ -3490,7 +3595,6 @@
               </w:rPr>
               <w:t>Integer</w:t>
             </w:r>
-            <w:proofErr w:type="spellEnd"/>
           </w:p>
         </w:tc>
         <w:tc>
@@ -3627,7 +3731,6 @@
                 <w:szCs w:val="22"/>
               </w:rPr>
             </w:pPr>
-            <w:proofErr w:type="spellStart"/>
             <w:r>
               <w:rPr>
                 <w:rFonts w:ascii="Arial" w:hAnsi="Arial" w:cs="Arial"/>
@@ -3636,7 +3739,6 @@
               </w:rPr>
               <w:t>Id_paciente</w:t>
             </w:r>
-            <w:proofErr w:type="spellEnd"/>
           </w:p>
         </w:tc>
         <w:tc>
@@ -3654,7 +3756,6 @@
                 <w:szCs w:val="22"/>
               </w:rPr>
             </w:pPr>
-            <w:proofErr w:type="spellStart"/>
             <w:r>
               <w:rPr>
                 <w:rFonts w:ascii="Arial" w:hAnsi="Arial" w:cs="Arial"/>
@@ -3663,7 +3764,6 @@
               </w:rPr>
               <w:t>Integer</w:t>
             </w:r>
-            <w:proofErr w:type="spellEnd"/>
           </w:p>
         </w:tc>
         <w:tc>
@@ -3795,7 +3895,6 @@
                 <w:szCs w:val="22"/>
               </w:rPr>
             </w:pPr>
-            <w:proofErr w:type="spellStart"/>
             <w:r>
               <w:rPr>
                 <w:rFonts w:ascii="Arial" w:hAnsi="Arial" w:cs="Arial"/>
@@ -3804,7 +3903,6 @@
               </w:rPr>
               <w:t>Id_tratamiento</w:t>
             </w:r>
-            <w:proofErr w:type="spellEnd"/>
           </w:p>
         </w:tc>
         <w:tc>
@@ -3822,7 +3920,6 @@
                 <w:szCs w:val="22"/>
               </w:rPr>
             </w:pPr>
-            <w:proofErr w:type="spellStart"/>
             <w:r>
               <w:rPr>
                 <w:rFonts w:ascii="Arial" w:hAnsi="Arial" w:cs="Arial"/>
@@ -3831,7 +3928,6 @@
               </w:rPr>
               <w:t>Integer</w:t>
             </w:r>
-            <w:proofErr w:type="spellEnd"/>
           </w:p>
         </w:tc>
         <w:tc>
@@ -4215,7 +4311,6 @@
                 <w:szCs w:val="22"/>
               </w:rPr>
             </w:pPr>
-            <w:proofErr w:type="spellStart"/>
             <w:r>
               <w:rPr>
                 <w:rFonts w:ascii="Arial" w:hAnsi="Arial" w:cs="Arial"/>
@@ -4224,7 +4319,6 @@
               </w:rPr>
               <w:t>Primary</w:t>
             </w:r>
-            <w:proofErr w:type="spellEnd"/>
           </w:p>
         </w:tc>
         <w:tc>
@@ -4242,7 +4336,6 @@
                 <w:szCs w:val="22"/>
               </w:rPr>
             </w:pPr>
-            <w:proofErr w:type="spellStart"/>
             <w:r>
               <w:rPr>
                 <w:rFonts w:ascii="Arial" w:hAnsi="Arial" w:cs="Arial"/>
@@ -4251,7 +4344,6 @@
               </w:rPr>
               <w:t>Foreign</w:t>
             </w:r>
-            <w:proofErr w:type="spellEnd"/>
           </w:p>
         </w:tc>
         <w:tc>
@@ -4269,7 +4361,6 @@
                 <w:szCs w:val="22"/>
               </w:rPr>
             </w:pPr>
-            <w:proofErr w:type="spellStart"/>
             <w:r>
               <w:rPr>
                 <w:rFonts w:ascii="Arial" w:hAnsi="Arial" w:cs="Arial"/>
@@ -4278,7 +4369,6 @@
               </w:rPr>
               <w:t>Unique</w:t>
             </w:r>
-            <w:proofErr w:type="spellEnd"/>
           </w:p>
         </w:tc>
         <w:tc>
@@ -4296,34 +4386,14 @@
                 <w:szCs w:val="22"/>
               </w:rPr>
             </w:pPr>
-            <w:proofErr w:type="spellStart"/>
-            <w:r>
-              <w:rPr>
-                <w:rFonts w:ascii="Arial" w:hAnsi="Arial" w:cs="Arial"/>
-                <w:sz w:val="22"/>
-                <w:szCs w:val="22"/>
-              </w:rPr>
-              <w:t>Not</w:t>
-            </w:r>
-            <w:proofErr w:type="spellEnd"/>
-            <w:r>
-              <w:rPr>
-                <w:rFonts w:ascii="Arial" w:hAnsi="Arial" w:cs="Arial"/>
-                <w:sz w:val="22"/>
-                <w:szCs w:val="22"/>
-              </w:rPr>
-              <w:t xml:space="preserve"> </w:t>
-            </w:r>
-            <w:proofErr w:type="spellStart"/>
-            <w:r>
-              <w:rPr>
-                <w:rFonts w:ascii="Arial" w:hAnsi="Arial" w:cs="Arial"/>
-                <w:sz w:val="22"/>
-                <w:szCs w:val="22"/>
-              </w:rPr>
-              <w:t>Null</w:t>
-            </w:r>
-            <w:proofErr w:type="spellEnd"/>
+            <w:r>
+              <w:rPr>
+                <w:rFonts w:ascii="Arial" w:hAnsi="Arial" w:cs="Arial"/>
+                <w:sz w:val="22"/>
+                <w:szCs w:val="22"/>
+              </w:rPr>
+              <w:t>Not Null</w:t>
+            </w:r>
           </w:p>
         </w:tc>
       </w:tr>
@@ -4371,7 +4441,6 @@
                 <w:szCs w:val="22"/>
               </w:rPr>
             </w:pPr>
-            <w:proofErr w:type="spellStart"/>
             <w:r>
               <w:rPr>
                 <w:rFonts w:ascii="Arial" w:hAnsi="Arial" w:cs="Arial"/>
@@ -4380,7 +4449,6 @@
               </w:rPr>
               <w:t>Id_empleado</w:t>
             </w:r>
-            <w:proofErr w:type="spellEnd"/>
           </w:p>
         </w:tc>
         <w:tc>
@@ -4398,7 +4466,6 @@
                 <w:szCs w:val="22"/>
               </w:rPr>
             </w:pPr>
-            <w:proofErr w:type="spellStart"/>
             <w:r>
               <w:rPr>
                 <w:rFonts w:ascii="Arial" w:hAnsi="Arial" w:cs="Arial"/>
@@ -4407,7 +4474,6 @@
               </w:rPr>
               <w:t>Integer</w:t>
             </w:r>
-            <w:proofErr w:type="spellEnd"/>
           </w:p>
         </w:tc>
         <w:tc>
@@ -4869,7 +4935,6 @@
                 <w:szCs w:val="22"/>
               </w:rPr>
             </w:pPr>
-            <w:proofErr w:type="spellStart"/>
             <w:r>
               <w:rPr>
                 <w:rFonts w:ascii="Arial" w:hAnsi="Arial" w:cs="Arial"/>
@@ -4878,7 +4943,6 @@
               </w:rPr>
               <w:t>Direccion</w:t>
             </w:r>
-            <w:proofErr w:type="spellEnd"/>
           </w:p>
         </w:tc>
         <w:tc>
@@ -5027,7 +5091,6 @@
                 <w:szCs w:val="22"/>
               </w:rPr>
             </w:pPr>
-            <w:proofErr w:type="spellStart"/>
             <w:r>
               <w:rPr>
                 <w:rFonts w:ascii="Arial" w:hAnsi="Arial" w:cs="Arial"/>
@@ -5036,7 +5099,6 @@
               </w:rPr>
               <w:t>Telefono</w:t>
             </w:r>
-            <w:proofErr w:type="spellEnd"/>
           </w:p>
         </w:tc>
         <w:tc>
@@ -5182,7 +5244,6 @@
                 <w:szCs w:val="22"/>
               </w:rPr>
             </w:pPr>
-            <w:proofErr w:type="spellStart"/>
             <w:r>
               <w:rPr>
                 <w:rFonts w:ascii="Arial" w:hAnsi="Arial" w:cs="Arial"/>
@@ -5191,7 +5252,6 @@
               </w:rPr>
               <w:t>Fecha_nac</w:t>
             </w:r>
-            <w:proofErr w:type="spellEnd"/>
           </w:p>
         </w:tc>
         <w:tc>
@@ -5365,23 +5425,13 @@
                 <w:szCs w:val="22"/>
               </w:rPr>
             </w:pPr>
-            <w:proofErr w:type="spellStart"/>
-            <w:r>
-              <w:rPr>
-                <w:rFonts w:ascii="Arial" w:hAnsi="Arial" w:cs="Arial"/>
-                <w:sz w:val="22"/>
-                <w:szCs w:val="22"/>
-              </w:rPr>
-              <w:t>Char</w:t>
-            </w:r>
-            <w:proofErr w:type="spellEnd"/>
-            <w:r>
-              <w:rPr>
-                <w:rFonts w:ascii="Arial" w:hAnsi="Arial" w:cs="Arial"/>
-                <w:sz w:val="22"/>
-                <w:szCs w:val="22"/>
-              </w:rPr>
-              <w:t>(1)</w:t>
+            <w:r>
+              <w:rPr>
+                <w:rFonts w:ascii="Arial" w:hAnsi="Arial" w:cs="Arial"/>
+                <w:sz w:val="22"/>
+                <w:szCs w:val="22"/>
+              </w:rPr>
+              <w:t>Char(1)</w:t>
             </w:r>
           </w:p>
         </w:tc>
@@ -5527,7 +5577,6 @@
                 <w:szCs w:val="22"/>
               </w:rPr>
             </w:pPr>
-            <w:proofErr w:type="spellStart"/>
             <w:r>
               <w:rPr>
                 <w:rFonts w:ascii="Arial" w:hAnsi="Arial" w:cs="Arial"/>
@@ -5536,7 +5585,6 @@
               </w:rPr>
               <w:t>Float</w:t>
             </w:r>
-            <w:proofErr w:type="spellEnd"/>
           </w:p>
         </w:tc>
         <w:tc>
@@ -5684,7 +5732,6 @@
                 <w:szCs w:val="22"/>
               </w:rPr>
             </w:pPr>
-            <w:proofErr w:type="spellStart"/>
             <w:r>
               <w:rPr>
                 <w:rFonts w:ascii="Arial" w:hAnsi="Arial" w:cs="Arial"/>
@@ -5693,7 +5740,6 @@
               </w:rPr>
               <w:t>Float</w:t>
             </w:r>
-            <w:proofErr w:type="spellEnd"/>
           </w:p>
         </w:tc>
         <w:tc>
@@ -5915,7 +5961,6 @@
                 <w:szCs w:val="22"/>
               </w:rPr>
             </w:pPr>
-            <w:proofErr w:type="spellStart"/>
             <w:r>
               <w:rPr>
                 <w:rFonts w:ascii="Arial" w:hAnsi="Arial" w:cs="Arial"/>
@@ -5924,7 +5969,6 @@
               </w:rPr>
               <w:t>Primary</w:t>
             </w:r>
-            <w:proofErr w:type="spellEnd"/>
           </w:p>
         </w:tc>
         <w:tc>
@@ -5942,7 +5986,6 @@
                 <w:szCs w:val="22"/>
               </w:rPr>
             </w:pPr>
-            <w:proofErr w:type="spellStart"/>
             <w:r>
               <w:rPr>
                 <w:rFonts w:ascii="Arial" w:hAnsi="Arial" w:cs="Arial"/>
@@ -5951,7 +5994,6 @@
               </w:rPr>
               <w:t>Foreign</w:t>
             </w:r>
-            <w:proofErr w:type="spellEnd"/>
           </w:p>
         </w:tc>
         <w:tc>
@@ -5969,7 +6011,6 @@
                 <w:szCs w:val="22"/>
               </w:rPr>
             </w:pPr>
-            <w:proofErr w:type="spellStart"/>
             <w:r>
               <w:rPr>
                 <w:rFonts w:ascii="Arial" w:hAnsi="Arial" w:cs="Arial"/>
@@ -5978,7 +6019,6 @@
               </w:rPr>
               <w:t>Unique</w:t>
             </w:r>
-            <w:proofErr w:type="spellEnd"/>
           </w:p>
         </w:tc>
         <w:tc>
@@ -5996,34 +6036,14 @@
                 <w:szCs w:val="22"/>
               </w:rPr>
             </w:pPr>
-            <w:proofErr w:type="spellStart"/>
-            <w:r>
-              <w:rPr>
-                <w:rFonts w:ascii="Arial" w:hAnsi="Arial" w:cs="Arial"/>
-                <w:sz w:val="22"/>
-                <w:szCs w:val="22"/>
-              </w:rPr>
-              <w:t>Not</w:t>
-            </w:r>
-            <w:proofErr w:type="spellEnd"/>
-            <w:r>
-              <w:rPr>
-                <w:rFonts w:ascii="Arial" w:hAnsi="Arial" w:cs="Arial"/>
-                <w:sz w:val="22"/>
-                <w:szCs w:val="22"/>
-              </w:rPr>
-              <w:t xml:space="preserve"> </w:t>
-            </w:r>
-            <w:proofErr w:type="spellStart"/>
-            <w:r>
-              <w:rPr>
-                <w:rFonts w:ascii="Arial" w:hAnsi="Arial" w:cs="Arial"/>
-                <w:sz w:val="22"/>
-                <w:szCs w:val="22"/>
-              </w:rPr>
-              <w:t>Null</w:t>
-            </w:r>
-            <w:proofErr w:type="spellEnd"/>
+            <w:r>
+              <w:rPr>
+                <w:rFonts w:ascii="Arial" w:hAnsi="Arial" w:cs="Arial"/>
+                <w:sz w:val="22"/>
+                <w:szCs w:val="22"/>
+              </w:rPr>
+              <w:t>Not Null</w:t>
+            </w:r>
           </w:p>
         </w:tc>
       </w:tr>
@@ -6071,7 +6091,6 @@
                 <w:szCs w:val="22"/>
               </w:rPr>
             </w:pPr>
-            <w:proofErr w:type="spellStart"/>
             <w:r>
               <w:rPr>
                 <w:rFonts w:ascii="Arial" w:hAnsi="Arial" w:cs="Arial"/>
@@ -6080,7 +6099,6 @@
               </w:rPr>
               <w:t>Id_evaluacion</w:t>
             </w:r>
-            <w:proofErr w:type="spellEnd"/>
           </w:p>
         </w:tc>
         <w:tc>
@@ -6098,7 +6116,6 @@
                 <w:szCs w:val="22"/>
               </w:rPr>
             </w:pPr>
-            <w:proofErr w:type="spellStart"/>
             <w:r>
               <w:rPr>
                 <w:rFonts w:ascii="Arial" w:hAnsi="Arial" w:cs="Arial"/>
@@ -6107,7 +6124,6 @@
               </w:rPr>
               <w:t>Integer</w:t>
             </w:r>
-            <w:proofErr w:type="spellEnd"/>
           </w:p>
         </w:tc>
         <w:tc>
@@ -6400,7 +6416,6 @@
                 <w:szCs w:val="22"/>
               </w:rPr>
             </w:pPr>
-            <w:proofErr w:type="spellStart"/>
             <w:r>
               <w:rPr>
                 <w:rFonts w:ascii="Arial" w:hAnsi="Arial" w:cs="Arial"/>
@@ -6409,7 +6424,6 @@
               </w:rPr>
               <w:t>Id_empleado</w:t>
             </w:r>
-            <w:proofErr w:type="spellEnd"/>
           </w:p>
         </w:tc>
         <w:tc>
@@ -6427,7 +6441,6 @@
                 <w:szCs w:val="22"/>
               </w:rPr>
             </w:pPr>
-            <w:proofErr w:type="spellStart"/>
             <w:r>
               <w:rPr>
                 <w:rFonts w:ascii="Arial" w:hAnsi="Arial" w:cs="Arial"/>
@@ -6436,7 +6449,6 @@
               </w:rPr>
               <w:t>Integer</w:t>
             </w:r>
-            <w:proofErr w:type="spellEnd"/>
           </w:p>
         </w:tc>
         <w:tc>
@@ -6565,7 +6577,6 @@
                 <w:szCs w:val="22"/>
               </w:rPr>
             </w:pPr>
-            <w:proofErr w:type="spellStart"/>
             <w:r>
               <w:rPr>
                 <w:rFonts w:ascii="Arial" w:hAnsi="Arial" w:cs="Arial"/>
@@ -6574,7 +6585,6 @@
               </w:rPr>
               <w:t>Id_paciente</w:t>
             </w:r>
-            <w:proofErr w:type="spellEnd"/>
           </w:p>
         </w:tc>
         <w:tc>
@@ -6592,7 +6602,6 @@
                 <w:szCs w:val="22"/>
               </w:rPr>
             </w:pPr>
-            <w:proofErr w:type="spellStart"/>
             <w:r>
               <w:rPr>
                 <w:rFonts w:ascii="Arial" w:hAnsi="Arial" w:cs="Arial"/>
@@ -6601,7 +6610,6 @@
               </w:rPr>
               <w:t>Integer</w:t>
             </w:r>
-            <w:proofErr w:type="spellEnd"/>
           </w:p>
         </w:tc>
         <w:tc>
@@ -6832,7 +6840,6 @@
                 <w:szCs w:val="22"/>
               </w:rPr>
             </w:pPr>
-            <w:proofErr w:type="spellStart"/>
             <w:r>
               <w:rPr>
                 <w:rFonts w:ascii="Arial" w:hAnsi="Arial" w:cs="Arial"/>
@@ -6841,7 +6848,6 @@
               </w:rPr>
               <w:t>Primary</w:t>
             </w:r>
-            <w:proofErr w:type="spellEnd"/>
           </w:p>
         </w:tc>
         <w:tc>
@@ -6859,7 +6865,6 @@
                 <w:szCs w:val="22"/>
               </w:rPr>
             </w:pPr>
-            <w:proofErr w:type="spellStart"/>
             <w:r>
               <w:rPr>
                 <w:rFonts w:ascii="Arial" w:hAnsi="Arial" w:cs="Arial"/>
@@ -6868,7 +6873,6 @@
               </w:rPr>
               <w:t>Foreign</w:t>
             </w:r>
-            <w:proofErr w:type="spellEnd"/>
           </w:p>
         </w:tc>
         <w:tc>
@@ -6886,7 +6890,6 @@
                 <w:szCs w:val="22"/>
               </w:rPr>
             </w:pPr>
-            <w:proofErr w:type="spellStart"/>
             <w:r>
               <w:rPr>
                 <w:rFonts w:ascii="Arial" w:hAnsi="Arial" w:cs="Arial"/>
@@ -6895,7 +6898,6 @@
               </w:rPr>
               <w:t>Unique</w:t>
             </w:r>
-            <w:proofErr w:type="spellEnd"/>
           </w:p>
         </w:tc>
         <w:tc>
@@ -6913,34 +6915,14 @@
                 <w:szCs w:val="22"/>
               </w:rPr>
             </w:pPr>
-            <w:proofErr w:type="spellStart"/>
-            <w:r>
-              <w:rPr>
-                <w:rFonts w:ascii="Arial" w:hAnsi="Arial" w:cs="Arial"/>
-                <w:sz w:val="22"/>
-                <w:szCs w:val="22"/>
-              </w:rPr>
-              <w:t>Not</w:t>
-            </w:r>
-            <w:proofErr w:type="spellEnd"/>
-            <w:r>
-              <w:rPr>
-                <w:rFonts w:ascii="Arial" w:hAnsi="Arial" w:cs="Arial"/>
-                <w:sz w:val="22"/>
-                <w:szCs w:val="22"/>
-              </w:rPr>
-              <w:t xml:space="preserve"> </w:t>
-            </w:r>
-            <w:proofErr w:type="spellStart"/>
-            <w:r>
-              <w:rPr>
-                <w:rFonts w:ascii="Arial" w:hAnsi="Arial" w:cs="Arial"/>
-                <w:sz w:val="22"/>
-                <w:szCs w:val="22"/>
-              </w:rPr>
-              <w:t>Null</w:t>
-            </w:r>
-            <w:proofErr w:type="spellEnd"/>
+            <w:r>
+              <w:rPr>
+                <w:rFonts w:ascii="Arial" w:hAnsi="Arial" w:cs="Arial"/>
+                <w:sz w:val="22"/>
+                <w:szCs w:val="22"/>
+              </w:rPr>
+              <w:t>Not Null</w:t>
+            </w:r>
           </w:p>
         </w:tc>
       </w:tr>
@@ -6988,7 +6970,6 @@
                 <w:szCs w:val="22"/>
               </w:rPr>
             </w:pPr>
-            <w:proofErr w:type="spellStart"/>
             <w:r>
               <w:rPr>
                 <w:rFonts w:ascii="Arial" w:hAnsi="Arial" w:cs="Arial"/>
@@ -7013,7 +6994,6 @@
               </w:rPr>
               <w:t>_sintoma</w:t>
             </w:r>
-            <w:proofErr w:type="spellEnd"/>
           </w:p>
         </w:tc>
         <w:tc>
@@ -7031,7 +7011,6 @@
                 <w:szCs w:val="22"/>
               </w:rPr>
             </w:pPr>
-            <w:proofErr w:type="spellStart"/>
             <w:r>
               <w:rPr>
                 <w:rFonts w:ascii="Arial" w:hAnsi="Arial" w:cs="Arial"/>
@@ -7040,7 +7019,6 @@
               </w:rPr>
               <w:t>Integer</w:t>
             </w:r>
-            <w:proofErr w:type="spellEnd"/>
           </w:p>
         </w:tc>
         <w:tc>
@@ -7440,7 +7418,6 @@
                 <w:szCs w:val="22"/>
               </w:rPr>
             </w:pPr>
-            <w:proofErr w:type="spellStart"/>
             <w:r>
               <w:rPr>
                 <w:rFonts w:ascii="Arial" w:hAnsi="Arial" w:cs="Arial"/>
@@ -7449,7 +7426,6 @@
               </w:rPr>
               <w:t>Primary</w:t>
             </w:r>
-            <w:proofErr w:type="spellEnd"/>
           </w:p>
         </w:tc>
         <w:tc>
@@ -7467,7 +7443,6 @@
                 <w:szCs w:val="22"/>
               </w:rPr>
             </w:pPr>
-            <w:proofErr w:type="spellStart"/>
             <w:r>
               <w:rPr>
                 <w:rFonts w:ascii="Arial" w:hAnsi="Arial" w:cs="Arial"/>
@@ -7476,7 +7451,6 @@
               </w:rPr>
               <w:t>Foreign</w:t>
             </w:r>
-            <w:proofErr w:type="spellEnd"/>
           </w:p>
         </w:tc>
         <w:tc>
@@ -7494,7 +7468,6 @@
                 <w:szCs w:val="22"/>
               </w:rPr>
             </w:pPr>
-            <w:proofErr w:type="spellStart"/>
             <w:r>
               <w:rPr>
                 <w:rFonts w:ascii="Arial" w:hAnsi="Arial" w:cs="Arial"/>
@@ -7503,7 +7476,6 @@
               </w:rPr>
               <w:t>Unique</w:t>
             </w:r>
-            <w:proofErr w:type="spellEnd"/>
           </w:p>
         </w:tc>
         <w:tc>
@@ -7521,34 +7493,14 @@
                 <w:szCs w:val="22"/>
               </w:rPr>
             </w:pPr>
-            <w:proofErr w:type="spellStart"/>
-            <w:r>
-              <w:rPr>
-                <w:rFonts w:ascii="Arial" w:hAnsi="Arial" w:cs="Arial"/>
-                <w:sz w:val="22"/>
-                <w:szCs w:val="22"/>
-              </w:rPr>
-              <w:t>Not</w:t>
-            </w:r>
-            <w:proofErr w:type="spellEnd"/>
-            <w:r>
-              <w:rPr>
-                <w:rFonts w:ascii="Arial" w:hAnsi="Arial" w:cs="Arial"/>
-                <w:sz w:val="22"/>
-                <w:szCs w:val="22"/>
-              </w:rPr>
-              <w:t xml:space="preserve"> </w:t>
-            </w:r>
-            <w:proofErr w:type="spellStart"/>
-            <w:r>
-              <w:rPr>
-                <w:rFonts w:ascii="Arial" w:hAnsi="Arial" w:cs="Arial"/>
-                <w:sz w:val="22"/>
-                <w:szCs w:val="22"/>
-              </w:rPr>
-              <w:t>Null</w:t>
-            </w:r>
-            <w:proofErr w:type="spellEnd"/>
+            <w:r>
+              <w:rPr>
+                <w:rFonts w:ascii="Arial" w:hAnsi="Arial" w:cs="Arial"/>
+                <w:sz w:val="22"/>
+                <w:szCs w:val="22"/>
+              </w:rPr>
+              <w:t>Not Null</w:t>
+            </w:r>
           </w:p>
         </w:tc>
       </w:tr>
@@ -7596,7 +7548,6 @@
                 <w:szCs w:val="22"/>
               </w:rPr>
             </w:pPr>
-            <w:proofErr w:type="spellStart"/>
             <w:r>
               <w:rPr>
                 <w:rFonts w:ascii="Arial" w:hAnsi="Arial" w:cs="Arial"/>
@@ -7621,7 +7572,6 @@
               </w:rPr>
               <w:t>_diagnostico</w:t>
             </w:r>
-            <w:proofErr w:type="spellEnd"/>
           </w:p>
         </w:tc>
         <w:tc>
@@ -7639,7 +7589,6 @@
                 <w:szCs w:val="22"/>
               </w:rPr>
             </w:pPr>
-            <w:proofErr w:type="spellStart"/>
             <w:r>
               <w:rPr>
                 <w:rFonts w:ascii="Arial" w:hAnsi="Arial" w:cs="Arial"/>
@@ -7648,7 +7597,6 @@
               </w:rPr>
               <w:t>Integer</w:t>
             </w:r>
-            <w:proofErr w:type="spellEnd"/>
           </w:p>
         </w:tc>
         <w:tc>
@@ -8048,7 +7996,6 @@
                 <w:szCs w:val="22"/>
               </w:rPr>
             </w:pPr>
-            <w:proofErr w:type="spellStart"/>
             <w:r>
               <w:rPr>
                 <w:rFonts w:ascii="Arial" w:hAnsi="Arial" w:cs="Arial"/>
@@ -8057,7 +8004,6 @@
               </w:rPr>
               <w:t>Primary</w:t>
             </w:r>
-            <w:proofErr w:type="spellEnd"/>
           </w:p>
         </w:tc>
         <w:tc>
@@ -8075,7 +8021,6 @@
                 <w:szCs w:val="22"/>
               </w:rPr>
             </w:pPr>
-            <w:proofErr w:type="spellStart"/>
             <w:r>
               <w:rPr>
                 <w:rFonts w:ascii="Arial" w:hAnsi="Arial" w:cs="Arial"/>
@@ -8084,7 +8029,6 @@
               </w:rPr>
               <w:t>Foreign</w:t>
             </w:r>
-            <w:proofErr w:type="spellEnd"/>
           </w:p>
         </w:tc>
         <w:tc>
@@ -8102,7 +8046,6 @@
                 <w:szCs w:val="22"/>
               </w:rPr>
             </w:pPr>
-            <w:proofErr w:type="spellStart"/>
             <w:r>
               <w:rPr>
                 <w:rFonts w:ascii="Arial" w:hAnsi="Arial" w:cs="Arial"/>
@@ -8111,7 +8054,6 @@
               </w:rPr>
               <w:t>Unique</w:t>
             </w:r>
-            <w:proofErr w:type="spellEnd"/>
           </w:p>
         </w:tc>
         <w:tc>
@@ -8129,34 +8071,14 @@
                 <w:szCs w:val="22"/>
               </w:rPr>
             </w:pPr>
-            <w:proofErr w:type="spellStart"/>
-            <w:r>
-              <w:rPr>
-                <w:rFonts w:ascii="Arial" w:hAnsi="Arial" w:cs="Arial"/>
-                <w:sz w:val="22"/>
-                <w:szCs w:val="22"/>
-              </w:rPr>
-              <w:t>Not</w:t>
-            </w:r>
-            <w:proofErr w:type="spellEnd"/>
-            <w:r>
-              <w:rPr>
-                <w:rFonts w:ascii="Arial" w:hAnsi="Arial" w:cs="Arial"/>
-                <w:sz w:val="22"/>
-                <w:szCs w:val="22"/>
-              </w:rPr>
-              <w:t xml:space="preserve"> </w:t>
-            </w:r>
-            <w:proofErr w:type="spellStart"/>
-            <w:r>
-              <w:rPr>
-                <w:rFonts w:ascii="Arial" w:hAnsi="Arial" w:cs="Arial"/>
-                <w:sz w:val="22"/>
-                <w:szCs w:val="22"/>
-              </w:rPr>
-              <w:t>Null</w:t>
-            </w:r>
-            <w:proofErr w:type="spellEnd"/>
+            <w:r>
+              <w:rPr>
+                <w:rFonts w:ascii="Arial" w:hAnsi="Arial" w:cs="Arial"/>
+                <w:sz w:val="22"/>
+                <w:szCs w:val="22"/>
+              </w:rPr>
+              <w:t>Not Null</w:t>
+            </w:r>
           </w:p>
         </w:tc>
       </w:tr>
@@ -8204,7 +8126,6 @@
                 <w:szCs w:val="22"/>
               </w:rPr>
             </w:pPr>
-            <w:proofErr w:type="spellStart"/>
             <w:r>
               <w:rPr>
                 <w:rFonts w:ascii="Arial" w:hAnsi="Arial" w:cs="Arial"/>
@@ -8213,7 +8134,6 @@
               </w:rPr>
               <w:t>Id_resultado</w:t>
             </w:r>
-            <w:proofErr w:type="spellEnd"/>
           </w:p>
         </w:tc>
         <w:tc>
@@ -8231,7 +8151,6 @@
                 <w:szCs w:val="22"/>
               </w:rPr>
             </w:pPr>
-            <w:proofErr w:type="spellStart"/>
             <w:r>
               <w:rPr>
                 <w:rFonts w:ascii="Arial" w:hAnsi="Arial" w:cs="Arial"/>
@@ -8240,7 +8159,6 @@
               </w:rPr>
               <w:t>Integer</w:t>
             </w:r>
-            <w:proofErr w:type="spellEnd"/>
           </w:p>
         </w:tc>
         <w:tc>
@@ -8402,7 +8320,6 @@
                 <w:szCs w:val="22"/>
               </w:rPr>
             </w:pPr>
-            <w:proofErr w:type="spellStart"/>
             <w:r>
               <w:rPr>
                 <w:rFonts w:ascii="Arial" w:hAnsi="Arial" w:cs="Arial"/>
@@ -8411,7 +8328,6 @@
               </w:rPr>
               <w:t>Integer</w:t>
             </w:r>
-            <w:proofErr w:type="spellEnd"/>
           </w:p>
         </w:tc>
         <w:tc>
@@ -8535,7 +8451,6 @@
                 <w:szCs w:val="22"/>
               </w:rPr>
             </w:pPr>
-            <w:proofErr w:type="spellStart"/>
             <w:r>
               <w:rPr>
                 <w:rFonts w:ascii="Arial" w:hAnsi="Arial" w:cs="Arial"/>
@@ -8544,7 +8459,6 @@
               </w:rPr>
               <w:t>Id_evaluacion</w:t>
             </w:r>
-            <w:proofErr w:type="spellEnd"/>
           </w:p>
         </w:tc>
         <w:tc>
@@ -8562,7 +8476,6 @@
                 <w:szCs w:val="22"/>
               </w:rPr>
             </w:pPr>
-            <w:proofErr w:type="spellStart"/>
             <w:r>
               <w:rPr>
                 <w:rFonts w:ascii="Arial" w:hAnsi="Arial" w:cs="Arial"/>
@@ -8571,7 +8484,6 @@
               </w:rPr>
               <w:t>Integer</w:t>
             </w:r>
-            <w:proofErr w:type="spellEnd"/>
           </w:p>
         </w:tc>
         <w:tc>
@@ -8700,7 +8612,6 @@
                 <w:szCs w:val="22"/>
               </w:rPr>
             </w:pPr>
-            <w:proofErr w:type="spellStart"/>
             <w:r>
               <w:rPr>
                 <w:rFonts w:ascii="Arial" w:hAnsi="Arial" w:cs="Arial"/>
@@ -8709,7 +8620,6 @@
               </w:rPr>
               <w:t>Id_sintoma</w:t>
             </w:r>
-            <w:proofErr w:type="spellEnd"/>
           </w:p>
         </w:tc>
         <w:tc>
@@ -8727,7 +8637,6 @@
                 <w:szCs w:val="22"/>
               </w:rPr>
             </w:pPr>
-            <w:proofErr w:type="spellStart"/>
             <w:r>
               <w:rPr>
                 <w:rFonts w:ascii="Arial" w:hAnsi="Arial" w:cs="Arial"/>
@@ -8736,7 +8645,6 @@
               </w:rPr>
               <w:t>Integer</w:t>
             </w:r>
-            <w:proofErr w:type="spellEnd"/>
           </w:p>
         </w:tc>
         <w:tc>
@@ -8868,7 +8776,6 @@
                 <w:szCs w:val="22"/>
               </w:rPr>
             </w:pPr>
-            <w:proofErr w:type="spellStart"/>
             <w:r>
               <w:rPr>
                 <w:rFonts w:ascii="Arial" w:hAnsi="Arial" w:cs="Arial"/>
@@ -8877,7 +8784,6 @@
               </w:rPr>
               <w:t>Id_diagnostico</w:t>
             </w:r>
-            <w:proofErr w:type="spellEnd"/>
           </w:p>
         </w:tc>
         <w:tc>
@@ -8895,7 +8801,6 @@
                 <w:szCs w:val="22"/>
               </w:rPr>
             </w:pPr>
-            <w:proofErr w:type="spellStart"/>
             <w:r>
               <w:rPr>
                 <w:rFonts w:ascii="Arial" w:hAnsi="Arial" w:cs="Arial"/>
@@ -8904,7 +8809,6 @@
               </w:rPr>
               <w:t>Integer</w:t>
             </w:r>
-            <w:proofErr w:type="spellEnd"/>
           </w:p>
         </w:tc>
         <w:tc>
@@ -9103,7 +9007,6 @@
           <w:sz w:val="22"/>
           <w:szCs w:val="22"/>
         </w:rPr>
-        <w:lastRenderedPageBreak/>
         <w:t>EVALUACION puede tener ninguno o muchos PACIENTE</w:t>
       </w:r>
     </w:p>
@@ -9150,6 +9053,7 @@
           <w:sz w:val="22"/>
           <w:szCs w:val="22"/>
         </w:rPr>
+        <w:lastRenderedPageBreak/>
         <w:t>TRATAMIENTO_PACIENTE puede tener ninguno o muchos PACIENTE</w:t>
       </w:r>
     </w:p>
@@ -9294,7 +9198,6 @@
         </w:rPr>
         <w:t xml:space="preserve">, Columna </w:t>
       </w:r>
-      <w:proofErr w:type="spellStart"/>
       <w:r>
         <w:rPr>
           <w:rFonts w:ascii="Arial" w:hAnsi="Arial" w:cs="Arial"/>
@@ -9303,7 +9206,6 @@
         </w:rPr>
         <w:t>genero</w:t>
       </w:r>
-      <w:proofErr w:type="spellEnd"/>
       <w:r>
         <w:rPr>
           <w:rFonts w:ascii="Arial" w:hAnsi="Arial" w:cs="Arial"/>
@@ -9373,25 +9275,7 @@
           <w:sz w:val="22"/>
           <w:szCs w:val="22"/>
         </w:rPr>
-        <w:t xml:space="preserve">PACIENTE, Columna </w:t>
-      </w:r>
-      <w:proofErr w:type="spellStart"/>
-      <w:r>
-        <w:rPr>
-          <w:rFonts w:ascii="Arial" w:hAnsi="Arial" w:cs="Arial"/>
-          <w:sz w:val="22"/>
-          <w:szCs w:val="22"/>
-        </w:rPr>
-        <w:t>genero</w:t>
-      </w:r>
-      <w:proofErr w:type="spellEnd"/>
-      <w:r>
-        <w:rPr>
-          <w:rFonts w:ascii="Arial" w:hAnsi="Arial" w:cs="Arial"/>
-          <w:sz w:val="22"/>
-          <w:szCs w:val="22"/>
-        </w:rPr>
-        <w:t>: se creó la restricción de que genero debe ser ‘M’ o ‘F’</w:t>
+        <w:t>PACIENTE, Columna genero: se creó la restricción de que genero debe ser ‘M’ o ‘F’</w:t>
       </w:r>
       <w:r>
         <w:rPr>
@@ -9715,7 +9599,7 @@
       </w:r>
     </w:p>
     <w:sectPr>
-      <w:headerReference w:type="first" r:id="rId9"/>
+      <w:headerReference w:type="first" r:id="rId11"/>
       <w:pgSz w:w="11906" w:h="16838"/>
       <w:pgMar w:top="1417" w:right="1701" w:bottom="1417" w:left="1701" w:header="708" w:footer="708" w:gutter="0"/>
       <w:cols w:space="708"/>
@@ -9781,18 +9665,8 @@
         <w:sz w:val="22"/>
         <w:szCs w:val="22"/>
       </w:rPr>
-      <w:t xml:space="preserve">Kenneth Haroldo López </w:t>
+      <w:t>Kenneth Haroldo López López</w:t>
     </w:r>
-    <w:proofErr w:type="spellStart"/>
-    <w:r>
-      <w:rPr>
-        <w:rFonts w:ascii="Arial" w:hAnsi="Arial" w:cs="Arial"/>
-        <w:sz w:val="22"/>
-        <w:szCs w:val="22"/>
-      </w:rPr>
-      <w:t>López</w:t>
-    </w:r>
-    <w:proofErr w:type="spellEnd"/>
   </w:p>
   <w:p>
     <w:pPr>

--- a/[BD1]Documentacion.docx
+++ b/[BD1]Documentacion.docx
@@ -283,10 +283,10 @@
         </w:rPr>
         <w:lastRenderedPageBreak/>
         <w:drawing>
-          <wp:inline distT="0" distB="0" distL="0" distR="0" wp14:anchorId="7529F617" wp14:editId="2EEA14B9">
-            <wp:extent cx="4867910" cy="2356485"/>
-            <wp:effectExtent l="0" t="0" r="8890" b="5715"/>
-            <wp:docPr id="1" name="Imagen 1"/>
+          <wp:inline distT="0" distB="0" distL="0" distR="0" wp14:anchorId="6BC75FB7" wp14:editId="61B84D1A">
+            <wp:extent cx="5389245" cy="2514600"/>
+            <wp:effectExtent l="0" t="0" r="1905" b="0"/>
+            <wp:docPr id="4" name="Imagen 4"/>
             <wp:cNvGraphicFramePr>
               <a:graphicFrameLocks xmlns:a="http://schemas.openxmlformats.org/drawingml/2006/main" noChangeAspect="1"/>
             </wp:cNvGraphicFramePr>
@@ -299,7 +299,7 @@
                       <a:picLocks noChangeAspect="1" noChangeArrowheads="1"/>
                     </pic:cNvPicPr>
                   </pic:nvPicPr>
-                  <pic:blipFill rotWithShape="1">
+                  <pic:blipFill>
                     <a:blip r:embed="rId10" cstate="print">
                       <a:extLst>
                         <a:ext uri="{28A0092B-C50C-407E-A947-70E740481C1C}">
@@ -307,13 +307,15 @@
                         </a:ext>
                       </a:extLst>
                     </a:blip>
-                    <a:srcRect l="9663" t="6075"/>
-                    <a:stretch/>
+                    <a:srcRect/>
+                    <a:stretch>
+                      <a:fillRect/>
+                    </a:stretch>
                   </pic:blipFill>
                   <pic:spPr bwMode="auto">
                     <a:xfrm>
                       <a:off x="0" y="0"/>
-                      <a:ext cx="4867910" cy="2356485"/>
+                      <a:ext cx="5389245" cy="2514600"/>
                     </a:xfrm>
                     <a:prstGeom prst="rect">
                       <a:avLst/>
@@ -322,11 +324,6 @@
                     <a:ln>
                       <a:noFill/>
                     </a:ln>
-                    <a:extLst>
-                      <a:ext uri="{53640926-AAD7-44D8-BBD7-CCE9431645EC}">
-                        <a14:shadowObscured xmlns:a14="http://schemas.microsoft.com/office/drawing/2010/main"/>
-                      </a:ext>
-                    </a:extLst>
                   </pic:spPr>
                 </pic:pic>
               </a:graphicData>
@@ -769,6 +766,7 @@
                 <w:szCs w:val="22"/>
               </w:rPr>
             </w:pPr>
+            <w:proofErr w:type="spellStart"/>
             <w:r>
               <w:rPr>
                 <w:rFonts w:ascii="Arial" w:hAnsi="Arial" w:cs="Arial"/>
@@ -777,6 +775,7 @@
               </w:rPr>
               <w:t>Primary</w:t>
             </w:r>
+            <w:proofErr w:type="spellEnd"/>
           </w:p>
         </w:tc>
         <w:tc>
@@ -794,6 +793,7 @@
                 <w:szCs w:val="22"/>
               </w:rPr>
             </w:pPr>
+            <w:proofErr w:type="spellStart"/>
             <w:r>
               <w:rPr>
                 <w:rFonts w:ascii="Arial" w:hAnsi="Arial" w:cs="Arial"/>
@@ -802,6 +802,7 @@
               </w:rPr>
               <w:t>Foreign</w:t>
             </w:r>
+            <w:proofErr w:type="spellEnd"/>
           </w:p>
         </w:tc>
         <w:tc>
@@ -819,6 +820,7 @@
                 <w:szCs w:val="22"/>
               </w:rPr>
             </w:pPr>
+            <w:proofErr w:type="spellStart"/>
             <w:r>
               <w:rPr>
                 <w:rFonts w:ascii="Arial" w:hAnsi="Arial" w:cs="Arial"/>
@@ -827,6 +829,7 @@
               </w:rPr>
               <w:t>Unique</w:t>
             </w:r>
+            <w:proofErr w:type="spellEnd"/>
           </w:p>
         </w:tc>
         <w:tc>
@@ -844,14 +847,34 @@
                 <w:szCs w:val="22"/>
               </w:rPr>
             </w:pPr>
-            <w:r>
-              <w:rPr>
-                <w:rFonts w:ascii="Arial" w:hAnsi="Arial" w:cs="Arial"/>
-                <w:sz w:val="22"/>
-                <w:szCs w:val="22"/>
-              </w:rPr>
-              <w:t>Not Null</w:t>
-            </w:r>
+            <w:proofErr w:type="spellStart"/>
+            <w:r>
+              <w:rPr>
+                <w:rFonts w:ascii="Arial" w:hAnsi="Arial" w:cs="Arial"/>
+                <w:sz w:val="22"/>
+                <w:szCs w:val="22"/>
+              </w:rPr>
+              <w:t>Not</w:t>
+            </w:r>
+            <w:proofErr w:type="spellEnd"/>
+            <w:r>
+              <w:rPr>
+                <w:rFonts w:ascii="Arial" w:hAnsi="Arial" w:cs="Arial"/>
+                <w:sz w:val="22"/>
+                <w:szCs w:val="22"/>
+              </w:rPr>
+              <w:t xml:space="preserve"> </w:t>
+            </w:r>
+            <w:proofErr w:type="spellStart"/>
+            <w:r>
+              <w:rPr>
+                <w:rFonts w:ascii="Arial" w:hAnsi="Arial" w:cs="Arial"/>
+                <w:sz w:val="22"/>
+                <w:szCs w:val="22"/>
+              </w:rPr>
+              <w:t>Null</w:t>
+            </w:r>
+            <w:proofErr w:type="spellEnd"/>
           </w:p>
         </w:tc>
       </w:tr>
@@ -899,6 +922,7 @@
                 <w:szCs w:val="22"/>
               </w:rPr>
             </w:pPr>
+            <w:proofErr w:type="spellStart"/>
             <w:r>
               <w:rPr>
                 <w:rFonts w:ascii="Arial" w:hAnsi="Arial" w:cs="Arial"/>
@@ -923,6 +947,7 @@
               </w:rPr>
               <w:t>_titulo</w:t>
             </w:r>
+            <w:proofErr w:type="spellEnd"/>
           </w:p>
         </w:tc>
         <w:tc>
@@ -940,6 +965,7 @@
                 <w:szCs w:val="22"/>
               </w:rPr>
             </w:pPr>
+            <w:proofErr w:type="spellStart"/>
             <w:r>
               <w:rPr>
                 <w:rFonts w:ascii="Arial" w:hAnsi="Arial" w:cs="Arial"/>
@@ -948,6 +974,7 @@
               </w:rPr>
               <w:t>Integer</w:t>
             </w:r>
+            <w:proofErr w:type="spellEnd"/>
           </w:p>
         </w:tc>
         <w:tc>
@@ -1345,6 +1372,7 @@
                 <w:szCs w:val="22"/>
               </w:rPr>
             </w:pPr>
+            <w:proofErr w:type="spellStart"/>
             <w:r>
               <w:rPr>
                 <w:rFonts w:ascii="Arial" w:hAnsi="Arial" w:cs="Arial"/>
@@ -1353,6 +1381,7 @@
               </w:rPr>
               <w:t>Primary</w:t>
             </w:r>
+            <w:proofErr w:type="spellEnd"/>
           </w:p>
         </w:tc>
         <w:tc>
@@ -1370,6 +1399,7 @@
                 <w:szCs w:val="22"/>
               </w:rPr>
             </w:pPr>
+            <w:proofErr w:type="spellStart"/>
             <w:r>
               <w:rPr>
                 <w:rFonts w:ascii="Arial" w:hAnsi="Arial" w:cs="Arial"/>
@@ -1378,6 +1408,7 @@
               </w:rPr>
               <w:t>Foreign</w:t>
             </w:r>
+            <w:proofErr w:type="spellEnd"/>
           </w:p>
         </w:tc>
         <w:tc>
@@ -1395,6 +1426,7 @@
                 <w:szCs w:val="22"/>
               </w:rPr>
             </w:pPr>
+            <w:proofErr w:type="spellStart"/>
             <w:r>
               <w:rPr>
                 <w:rFonts w:ascii="Arial" w:hAnsi="Arial" w:cs="Arial"/>
@@ -1403,6 +1435,7 @@
               </w:rPr>
               <w:t>Unique</w:t>
             </w:r>
+            <w:proofErr w:type="spellEnd"/>
           </w:p>
         </w:tc>
         <w:tc>
@@ -1420,14 +1453,34 @@
                 <w:szCs w:val="22"/>
               </w:rPr>
             </w:pPr>
-            <w:r>
-              <w:rPr>
-                <w:rFonts w:ascii="Arial" w:hAnsi="Arial" w:cs="Arial"/>
-                <w:sz w:val="22"/>
-                <w:szCs w:val="22"/>
-              </w:rPr>
-              <w:t>Not Null</w:t>
-            </w:r>
+            <w:proofErr w:type="spellStart"/>
+            <w:r>
+              <w:rPr>
+                <w:rFonts w:ascii="Arial" w:hAnsi="Arial" w:cs="Arial"/>
+                <w:sz w:val="22"/>
+                <w:szCs w:val="22"/>
+              </w:rPr>
+              <w:t>Not</w:t>
+            </w:r>
+            <w:proofErr w:type="spellEnd"/>
+            <w:r>
+              <w:rPr>
+                <w:rFonts w:ascii="Arial" w:hAnsi="Arial" w:cs="Arial"/>
+                <w:sz w:val="22"/>
+                <w:szCs w:val="22"/>
+              </w:rPr>
+              <w:t xml:space="preserve"> </w:t>
+            </w:r>
+            <w:proofErr w:type="spellStart"/>
+            <w:r>
+              <w:rPr>
+                <w:rFonts w:ascii="Arial" w:hAnsi="Arial" w:cs="Arial"/>
+                <w:sz w:val="22"/>
+                <w:szCs w:val="22"/>
+              </w:rPr>
+              <w:t>Null</w:t>
+            </w:r>
+            <w:proofErr w:type="spellEnd"/>
           </w:p>
         </w:tc>
       </w:tr>
@@ -1475,6 +1528,7 @@
                 <w:szCs w:val="22"/>
               </w:rPr>
             </w:pPr>
+            <w:proofErr w:type="spellStart"/>
             <w:r>
               <w:rPr>
                 <w:rFonts w:ascii="Arial" w:hAnsi="Arial" w:cs="Arial"/>
@@ -1483,6 +1537,7 @@
               </w:rPr>
               <w:t>Id_empleado</w:t>
             </w:r>
+            <w:proofErr w:type="spellEnd"/>
           </w:p>
         </w:tc>
         <w:tc>
@@ -1500,6 +1555,7 @@
                 <w:szCs w:val="22"/>
               </w:rPr>
             </w:pPr>
+            <w:proofErr w:type="spellStart"/>
             <w:r>
               <w:rPr>
                 <w:rFonts w:ascii="Arial" w:hAnsi="Arial" w:cs="Arial"/>
@@ -1508,6 +1564,7 @@
               </w:rPr>
               <w:t>Integer</w:t>
             </w:r>
+            <w:proofErr w:type="spellEnd"/>
           </w:p>
         </w:tc>
         <w:tc>
@@ -1969,6 +2026,7 @@
                 <w:szCs w:val="22"/>
               </w:rPr>
             </w:pPr>
+            <w:proofErr w:type="spellStart"/>
             <w:r>
               <w:rPr>
                 <w:rFonts w:ascii="Arial" w:hAnsi="Arial" w:cs="Arial"/>
@@ -1977,6 +2035,7 @@
               </w:rPr>
               <w:t>Direccion</w:t>
             </w:r>
+            <w:proofErr w:type="spellEnd"/>
           </w:p>
         </w:tc>
         <w:tc>
@@ -2125,6 +2184,7 @@
                 <w:szCs w:val="22"/>
               </w:rPr>
             </w:pPr>
+            <w:proofErr w:type="spellStart"/>
             <w:r>
               <w:rPr>
                 <w:rFonts w:ascii="Arial" w:hAnsi="Arial" w:cs="Arial"/>
@@ -2133,6 +2193,7 @@
               </w:rPr>
               <w:t>Telefono</w:t>
             </w:r>
+            <w:proofErr w:type="spellEnd"/>
           </w:p>
         </w:tc>
         <w:tc>
@@ -2150,14 +2211,16 @@
                 <w:szCs w:val="22"/>
               </w:rPr>
             </w:pPr>
-            <w:r>
-              <w:rPr>
-                <w:rFonts w:ascii="Arial" w:hAnsi="Arial" w:cs="Arial"/>
-                <w:sz w:val="22"/>
-                <w:szCs w:val="22"/>
-              </w:rPr>
-              <w:t>Varchar2(20)</w:t>
-            </w:r>
+            <w:proofErr w:type="spellStart"/>
+            <w:r>
+              <w:rPr>
+                <w:rFonts w:ascii="Arial" w:hAnsi="Arial" w:cs="Arial"/>
+                <w:sz w:val="22"/>
+                <w:szCs w:val="22"/>
+              </w:rPr>
+              <w:t>Integer</w:t>
+            </w:r>
+            <w:proofErr w:type="spellEnd"/>
           </w:p>
         </w:tc>
         <w:tc>
@@ -2278,6 +2341,7 @@
                 <w:szCs w:val="22"/>
               </w:rPr>
             </w:pPr>
+            <w:proofErr w:type="spellStart"/>
             <w:r>
               <w:rPr>
                 <w:rFonts w:ascii="Arial" w:hAnsi="Arial" w:cs="Arial"/>
@@ -2286,6 +2350,7 @@
               </w:rPr>
               <w:t>Fecha_nac</w:t>
             </w:r>
+            <w:proofErr w:type="spellEnd"/>
           </w:p>
         </w:tc>
         <w:tc>
@@ -2459,13 +2524,23 @@
                 <w:szCs w:val="22"/>
               </w:rPr>
             </w:pPr>
-            <w:r>
-              <w:rPr>
-                <w:rFonts w:ascii="Arial" w:hAnsi="Arial" w:cs="Arial"/>
-                <w:sz w:val="22"/>
-                <w:szCs w:val="22"/>
-              </w:rPr>
-              <w:t>Char(1)</w:t>
+            <w:proofErr w:type="spellStart"/>
+            <w:r>
+              <w:rPr>
+                <w:rFonts w:ascii="Arial" w:hAnsi="Arial" w:cs="Arial"/>
+                <w:sz w:val="22"/>
+                <w:szCs w:val="22"/>
+              </w:rPr>
+              <w:t>Char</w:t>
+            </w:r>
+            <w:proofErr w:type="spellEnd"/>
+            <w:r>
+              <w:rPr>
+                <w:rFonts w:ascii="Arial" w:hAnsi="Arial" w:cs="Arial"/>
+                <w:sz w:val="22"/>
+                <w:szCs w:val="22"/>
+              </w:rPr>
+              <w:t>(1)</w:t>
             </w:r>
           </w:p>
         </w:tc>
@@ -2586,6 +2661,7 @@
                 <w:szCs w:val="22"/>
               </w:rPr>
             </w:pPr>
+            <w:proofErr w:type="spellStart"/>
             <w:r>
               <w:rPr>
                 <w:rFonts w:ascii="Arial" w:hAnsi="Arial" w:cs="Arial"/>
@@ -2594,6 +2670,7 @@
               </w:rPr>
               <w:t>Id_titulo</w:t>
             </w:r>
+            <w:proofErr w:type="spellEnd"/>
           </w:p>
         </w:tc>
         <w:tc>
@@ -2611,6 +2688,7 @@
                 <w:szCs w:val="22"/>
               </w:rPr>
             </w:pPr>
+            <w:proofErr w:type="spellStart"/>
             <w:r>
               <w:rPr>
                 <w:rFonts w:ascii="Arial" w:hAnsi="Arial" w:cs="Arial"/>
@@ -2619,6 +2697,7 @@
               </w:rPr>
               <w:t>Integer</w:t>
             </w:r>
+            <w:proofErr w:type="spellEnd"/>
           </w:p>
         </w:tc>
         <w:tc>
@@ -2854,6 +2933,7 @@
                 <w:szCs w:val="22"/>
               </w:rPr>
             </w:pPr>
+            <w:proofErr w:type="spellStart"/>
             <w:r>
               <w:rPr>
                 <w:rFonts w:ascii="Arial" w:hAnsi="Arial" w:cs="Arial"/>
@@ -2862,6 +2942,7 @@
               </w:rPr>
               <w:t>Primary</w:t>
             </w:r>
+            <w:proofErr w:type="spellEnd"/>
           </w:p>
         </w:tc>
         <w:tc>
@@ -2879,6 +2960,7 @@
                 <w:szCs w:val="22"/>
               </w:rPr>
             </w:pPr>
+            <w:proofErr w:type="spellStart"/>
             <w:r>
               <w:rPr>
                 <w:rFonts w:ascii="Arial" w:hAnsi="Arial" w:cs="Arial"/>
@@ -2887,6 +2969,7 @@
               </w:rPr>
               <w:t>Foreign</w:t>
             </w:r>
+            <w:proofErr w:type="spellEnd"/>
           </w:p>
         </w:tc>
         <w:tc>
@@ -2904,6 +2987,7 @@
                 <w:szCs w:val="22"/>
               </w:rPr>
             </w:pPr>
+            <w:proofErr w:type="spellStart"/>
             <w:r>
               <w:rPr>
                 <w:rFonts w:ascii="Arial" w:hAnsi="Arial" w:cs="Arial"/>
@@ -2912,6 +2996,7 @@
               </w:rPr>
               <w:t>Unique</w:t>
             </w:r>
+            <w:proofErr w:type="spellEnd"/>
           </w:p>
         </w:tc>
         <w:tc>
@@ -2929,14 +3014,34 @@
                 <w:szCs w:val="22"/>
               </w:rPr>
             </w:pPr>
-            <w:r>
-              <w:rPr>
-                <w:rFonts w:ascii="Arial" w:hAnsi="Arial" w:cs="Arial"/>
-                <w:sz w:val="22"/>
-                <w:szCs w:val="22"/>
-              </w:rPr>
-              <w:t>Not Null</w:t>
-            </w:r>
+            <w:proofErr w:type="spellStart"/>
+            <w:r>
+              <w:rPr>
+                <w:rFonts w:ascii="Arial" w:hAnsi="Arial" w:cs="Arial"/>
+                <w:sz w:val="22"/>
+                <w:szCs w:val="22"/>
+              </w:rPr>
+              <w:t>Not</w:t>
+            </w:r>
+            <w:proofErr w:type="spellEnd"/>
+            <w:r>
+              <w:rPr>
+                <w:rFonts w:ascii="Arial" w:hAnsi="Arial" w:cs="Arial"/>
+                <w:sz w:val="22"/>
+                <w:szCs w:val="22"/>
+              </w:rPr>
+              <w:t xml:space="preserve"> </w:t>
+            </w:r>
+            <w:proofErr w:type="spellStart"/>
+            <w:r>
+              <w:rPr>
+                <w:rFonts w:ascii="Arial" w:hAnsi="Arial" w:cs="Arial"/>
+                <w:sz w:val="22"/>
+                <w:szCs w:val="22"/>
+              </w:rPr>
+              <w:t>Null</w:t>
+            </w:r>
+            <w:proofErr w:type="spellEnd"/>
           </w:p>
         </w:tc>
       </w:tr>
@@ -2984,6 +3089,7 @@
                 <w:szCs w:val="22"/>
               </w:rPr>
             </w:pPr>
+            <w:proofErr w:type="spellStart"/>
             <w:r>
               <w:rPr>
                 <w:rFonts w:ascii="Arial" w:hAnsi="Arial" w:cs="Arial"/>
@@ -3008,6 +3114,7 @@
               </w:rPr>
               <w:t>_tratamiento</w:t>
             </w:r>
+            <w:proofErr w:type="spellEnd"/>
           </w:p>
         </w:tc>
         <w:tc>
@@ -3025,6 +3132,7 @@
                 <w:szCs w:val="22"/>
               </w:rPr>
             </w:pPr>
+            <w:proofErr w:type="spellStart"/>
             <w:r>
               <w:rPr>
                 <w:rFonts w:ascii="Arial" w:hAnsi="Arial" w:cs="Arial"/>
@@ -3033,6 +3141,7 @@
               </w:rPr>
               <w:t>Integer</w:t>
             </w:r>
+            <w:proofErr w:type="spellEnd"/>
           </w:p>
         </w:tc>
         <w:tc>
@@ -3150,6 +3259,7 @@
                 <w:sz w:val="22"/>
                 <w:szCs w:val="22"/>
               </w:rPr>
+              <w:lastRenderedPageBreak/>
               <w:t>2</w:t>
             </w:r>
           </w:p>
@@ -3432,6 +3542,7 @@
                 <w:szCs w:val="22"/>
               </w:rPr>
             </w:pPr>
+            <w:proofErr w:type="spellStart"/>
             <w:r>
               <w:rPr>
                 <w:rFonts w:ascii="Arial" w:hAnsi="Arial" w:cs="Arial"/>
@@ -3440,6 +3551,7 @@
               </w:rPr>
               <w:t>Primary</w:t>
             </w:r>
+            <w:proofErr w:type="spellEnd"/>
           </w:p>
         </w:tc>
         <w:tc>
@@ -3457,6 +3569,7 @@
                 <w:szCs w:val="22"/>
               </w:rPr>
             </w:pPr>
+            <w:proofErr w:type="spellStart"/>
             <w:r>
               <w:rPr>
                 <w:rFonts w:ascii="Arial" w:hAnsi="Arial" w:cs="Arial"/>
@@ -3465,6 +3578,7 @@
               </w:rPr>
               <w:t>Foreign</w:t>
             </w:r>
+            <w:proofErr w:type="spellEnd"/>
           </w:p>
         </w:tc>
         <w:tc>
@@ -3482,6 +3596,7 @@
                 <w:szCs w:val="22"/>
               </w:rPr>
             </w:pPr>
+            <w:proofErr w:type="spellStart"/>
             <w:r>
               <w:rPr>
                 <w:rFonts w:ascii="Arial" w:hAnsi="Arial" w:cs="Arial"/>
@@ -3490,6 +3605,7 @@
               </w:rPr>
               <w:t>Unique</w:t>
             </w:r>
+            <w:proofErr w:type="spellEnd"/>
           </w:p>
         </w:tc>
         <w:tc>
@@ -3507,14 +3623,34 @@
                 <w:szCs w:val="22"/>
               </w:rPr>
             </w:pPr>
-            <w:r>
-              <w:rPr>
-                <w:rFonts w:ascii="Arial" w:hAnsi="Arial" w:cs="Arial"/>
-                <w:sz w:val="22"/>
-                <w:szCs w:val="22"/>
-              </w:rPr>
-              <w:t>Not Null</w:t>
-            </w:r>
+            <w:proofErr w:type="spellStart"/>
+            <w:r>
+              <w:rPr>
+                <w:rFonts w:ascii="Arial" w:hAnsi="Arial" w:cs="Arial"/>
+                <w:sz w:val="22"/>
+                <w:szCs w:val="22"/>
+              </w:rPr>
+              <w:t>Not</w:t>
+            </w:r>
+            <w:proofErr w:type="spellEnd"/>
+            <w:r>
+              <w:rPr>
+                <w:rFonts w:ascii="Arial" w:hAnsi="Arial" w:cs="Arial"/>
+                <w:sz w:val="22"/>
+                <w:szCs w:val="22"/>
+              </w:rPr>
+              <w:t xml:space="preserve"> </w:t>
+            </w:r>
+            <w:proofErr w:type="spellStart"/>
+            <w:r>
+              <w:rPr>
+                <w:rFonts w:ascii="Arial" w:hAnsi="Arial" w:cs="Arial"/>
+                <w:sz w:val="22"/>
+                <w:szCs w:val="22"/>
+              </w:rPr>
+              <w:t>Null</w:t>
+            </w:r>
+            <w:proofErr w:type="spellEnd"/>
           </w:p>
         </w:tc>
       </w:tr>
@@ -3562,6 +3698,7 @@
                 <w:szCs w:val="22"/>
               </w:rPr>
             </w:pPr>
+            <w:proofErr w:type="spellStart"/>
             <w:r>
               <w:rPr>
                 <w:rFonts w:ascii="Arial" w:hAnsi="Arial" w:cs="Arial"/>
@@ -3570,6 +3707,7 @@
               </w:rPr>
               <w:t>Id_tratamiento_paciente</w:t>
             </w:r>
+            <w:proofErr w:type="spellEnd"/>
           </w:p>
         </w:tc>
         <w:tc>
@@ -3587,6 +3725,7 @@
                 <w:szCs w:val="22"/>
               </w:rPr>
             </w:pPr>
+            <w:proofErr w:type="spellStart"/>
             <w:r>
               <w:rPr>
                 <w:rFonts w:ascii="Arial" w:hAnsi="Arial" w:cs="Arial"/>
@@ -3595,6 +3734,7 @@
               </w:rPr>
               <w:t>Integer</w:t>
             </w:r>
+            <w:proofErr w:type="spellEnd"/>
           </w:p>
         </w:tc>
         <w:tc>
@@ -3731,6 +3871,7 @@
                 <w:szCs w:val="22"/>
               </w:rPr>
             </w:pPr>
+            <w:proofErr w:type="spellStart"/>
             <w:r>
               <w:rPr>
                 <w:rFonts w:ascii="Arial" w:hAnsi="Arial" w:cs="Arial"/>
@@ -3739,6 +3880,7 @@
               </w:rPr>
               <w:t>Id_paciente</w:t>
             </w:r>
+            <w:proofErr w:type="spellEnd"/>
           </w:p>
         </w:tc>
         <w:tc>
@@ -3756,6 +3898,7 @@
                 <w:szCs w:val="22"/>
               </w:rPr>
             </w:pPr>
+            <w:proofErr w:type="spellStart"/>
             <w:r>
               <w:rPr>
                 <w:rFonts w:ascii="Arial" w:hAnsi="Arial" w:cs="Arial"/>
@@ -3764,6 +3907,7 @@
               </w:rPr>
               <w:t>Integer</w:t>
             </w:r>
+            <w:proofErr w:type="spellEnd"/>
           </w:p>
         </w:tc>
         <w:tc>
@@ -3895,6 +4039,7 @@
                 <w:szCs w:val="22"/>
               </w:rPr>
             </w:pPr>
+            <w:proofErr w:type="spellStart"/>
             <w:r>
               <w:rPr>
                 <w:rFonts w:ascii="Arial" w:hAnsi="Arial" w:cs="Arial"/>
@@ -3903,6 +4048,7 @@
               </w:rPr>
               <w:t>Id_tratamiento</w:t>
             </w:r>
+            <w:proofErr w:type="spellEnd"/>
           </w:p>
         </w:tc>
         <w:tc>
@@ -3920,6 +4066,7 @@
                 <w:szCs w:val="22"/>
               </w:rPr>
             </w:pPr>
+            <w:proofErr w:type="spellStart"/>
             <w:r>
               <w:rPr>
                 <w:rFonts w:ascii="Arial" w:hAnsi="Arial" w:cs="Arial"/>
@@ -3928,6 +4075,7 @@
               </w:rPr>
               <w:t>Integer</w:t>
             </w:r>
+            <w:proofErr w:type="spellEnd"/>
           </w:p>
         </w:tc>
         <w:tc>
@@ -4311,6 +4459,7 @@
                 <w:szCs w:val="22"/>
               </w:rPr>
             </w:pPr>
+            <w:proofErr w:type="spellStart"/>
             <w:r>
               <w:rPr>
                 <w:rFonts w:ascii="Arial" w:hAnsi="Arial" w:cs="Arial"/>
@@ -4319,6 +4468,7 @@
               </w:rPr>
               <w:t>Primary</w:t>
             </w:r>
+            <w:proofErr w:type="spellEnd"/>
           </w:p>
         </w:tc>
         <w:tc>
@@ -4336,6 +4486,7 @@
                 <w:szCs w:val="22"/>
               </w:rPr>
             </w:pPr>
+            <w:proofErr w:type="spellStart"/>
             <w:r>
               <w:rPr>
                 <w:rFonts w:ascii="Arial" w:hAnsi="Arial" w:cs="Arial"/>
@@ -4344,6 +4495,7 @@
               </w:rPr>
               <w:t>Foreign</w:t>
             </w:r>
+            <w:proofErr w:type="spellEnd"/>
           </w:p>
         </w:tc>
         <w:tc>
@@ -4361,6 +4513,7 @@
                 <w:szCs w:val="22"/>
               </w:rPr>
             </w:pPr>
+            <w:proofErr w:type="spellStart"/>
             <w:r>
               <w:rPr>
                 <w:rFonts w:ascii="Arial" w:hAnsi="Arial" w:cs="Arial"/>
@@ -4369,6 +4522,7 @@
               </w:rPr>
               <w:t>Unique</w:t>
             </w:r>
+            <w:proofErr w:type="spellEnd"/>
           </w:p>
         </w:tc>
         <w:tc>
@@ -4386,14 +4540,34 @@
                 <w:szCs w:val="22"/>
               </w:rPr>
             </w:pPr>
-            <w:r>
-              <w:rPr>
-                <w:rFonts w:ascii="Arial" w:hAnsi="Arial" w:cs="Arial"/>
-                <w:sz w:val="22"/>
-                <w:szCs w:val="22"/>
-              </w:rPr>
-              <w:t>Not Null</w:t>
-            </w:r>
+            <w:proofErr w:type="spellStart"/>
+            <w:r>
+              <w:rPr>
+                <w:rFonts w:ascii="Arial" w:hAnsi="Arial" w:cs="Arial"/>
+                <w:sz w:val="22"/>
+                <w:szCs w:val="22"/>
+              </w:rPr>
+              <w:t>Not</w:t>
+            </w:r>
+            <w:proofErr w:type="spellEnd"/>
+            <w:r>
+              <w:rPr>
+                <w:rFonts w:ascii="Arial" w:hAnsi="Arial" w:cs="Arial"/>
+                <w:sz w:val="22"/>
+                <w:szCs w:val="22"/>
+              </w:rPr>
+              <w:t xml:space="preserve"> </w:t>
+            </w:r>
+            <w:proofErr w:type="spellStart"/>
+            <w:r>
+              <w:rPr>
+                <w:rFonts w:ascii="Arial" w:hAnsi="Arial" w:cs="Arial"/>
+                <w:sz w:val="22"/>
+                <w:szCs w:val="22"/>
+              </w:rPr>
+              <w:t>Null</w:t>
+            </w:r>
+            <w:proofErr w:type="spellEnd"/>
           </w:p>
         </w:tc>
       </w:tr>
@@ -4441,6 +4615,7 @@
                 <w:szCs w:val="22"/>
               </w:rPr>
             </w:pPr>
+            <w:proofErr w:type="spellStart"/>
             <w:r>
               <w:rPr>
                 <w:rFonts w:ascii="Arial" w:hAnsi="Arial" w:cs="Arial"/>
@@ -4449,6 +4624,7 @@
               </w:rPr>
               <w:t>Id_empleado</w:t>
             </w:r>
+            <w:proofErr w:type="spellEnd"/>
           </w:p>
         </w:tc>
         <w:tc>
@@ -4466,6 +4642,7 @@
                 <w:szCs w:val="22"/>
               </w:rPr>
             </w:pPr>
+            <w:proofErr w:type="spellStart"/>
             <w:r>
               <w:rPr>
                 <w:rFonts w:ascii="Arial" w:hAnsi="Arial" w:cs="Arial"/>
@@ -4474,6 +4651,7 @@
               </w:rPr>
               <w:t>Integer</w:t>
             </w:r>
+            <w:proofErr w:type="spellEnd"/>
           </w:p>
         </w:tc>
         <w:tc>
@@ -4935,6 +5113,7 @@
                 <w:szCs w:val="22"/>
               </w:rPr>
             </w:pPr>
+            <w:proofErr w:type="spellStart"/>
             <w:r>
               <w:rPr>
                 <w:rFonts w:ascii="Arial" w:hAnsi="Arial" w:cs="Arial"/>
@@ -4943,6 +5122,7 @@
               </w:rPr>
               <w:t>Direccion</w:t>
             </w:r>
+            <w:proofErr w:type="spellEnd"/>
           </w:p>
         </w:tc>
         <w:tc>
@@ -5091,6 +5271,7 @@
                 <w:szCs w:val="22"/>
               </w:rPr>
             </w:pPr>
+            <w:proofErr w:type="spellStart"/>
             <w:r>
               <w:rPr>
                 <w:rFonts w:ascii="Arial" w:hAnsi="Arial" w:cs="Arial"/>
@@ -5099,6 +5280,7 @@
               </w:rPr>
               <w:t>Telefono</w:t>
             </w:r>
+            <w:proofErr w:type="spellEnd"/>
           </w:p>
         </w:tc>
         <w:tc>
@@ -5116,14 +5298,16 @@
                 <w:szCs w:val="22"/>
               </w:rPr>
             </w:pPr>
-            <w:r>
-              <w:rPr>
-                <w:rFonts w:ascii="Arial" w:hAnsi="Arial" w:cs="Arial"/>
-                <w:sz w:val="22"/>
-                <w:szCs w:val="22"/>
-              </w:rPr>
-              <w:t>Varchar2(20)</w:t>
-            </w:r>
+            <w:proofErr w:type="spellStart"/>
+            <w:r>
+              <w:rPr>
+                <w:rFonts w:ascii="Arial" w:hAnsi="Arial" w:cs="Arial"/>
+                <w:sz w:val="22"/>
+                <w:szCs w:val="22"/>
+              </w:rPr>
+              <w:t>Integer</w:t>
+            </w:r>
+            <w:proofErr w:type="spellEnd"/>
           </w:p>
         </w:tc>
         <w:tc>
@@ -5244,6 +5428,7 @@
                 <w:szCs w:val="22"/>
               </w:rPr>
             </w:pPr>
+            <w:proofErr w:type="spellStart"/>
             <w:r>
               <w:rPr>
                 <w:rFonts w:ascii="Arial" w:hAnsi="Arial" w:cs="Arial"/>
@@ -5252,6 +5437,7 @@
               </w:rPr>
               <w:t>Fecha_nac</w:t>
             </w:r>
+            <w:proofErr w:type="spellEnd"/>
           </w:p>
         </w:tc>
         <w:tc>
@@ -5425,13 +5611,23 @@
                 <w:szCs w:val="22"/>
               </w:rPr>
             </w:pPr>
-            <w:r>
-              <w:rPr>
-                <w:rFonts w:ascii="Arial" w:hAnsi="Arial" w:cs="Arial"/>
-                <w:sz w:val="22"/>
-                <w:szCs w:val="22"/>
-              </w:rPr>
-              <w:t>Char(1)</w:t>
+            <w:proofErr w:type="spellStart"/>
+            <w:r>
+              <w:rPr>
+                <w:rFonts w:ascii="Arial" w:hAnsi="Arial" w:cs="Arial"/>
+                <w:sz w:val="22"/>
+                <w:szCs w:val="22"/>
+              </w:rPr>
+              <w:t>Char</w:t>
+            </w:r>
+            <w:proofErr w:type="spellEnd"/>
+            <w:r>
+              <w:rPr>
+                <w:rFonts w:ascii="Arial" w:hAnsi="Arial" w:cs="Arial"/>
+                <w:sz w:val="22"/>
+                <w:szCs w:val="22"/>
+              </w:rPr>
+              <w:t>(1)</w:t>
             </w:r>
           </w:p>
         </w:tc>
@@ -5577,6 +5773,7 @@
                 <w:szCs w:val="22"/>
               </w:rPr>
             </w:pPr>
+            <w:proofErr w:type="spellStart"/>
             <w:r>
               <w:rPr>
                 <w:rFonts w:ascii="Arial" w:hAnsi="Arial" w:cs="Arial"/>
@@ -5585,6 +5782,7 @@
               </w:rPr>
               <w:t>Float</w:t>
             </w:r>
+            <w:proofErr w:type="spellEnd"/>
           </w:p>
         </w:tc>
         <w:tc>
@@ -5732,6 +5930,7 @@
                 <w:szCs w:val="22"/>
               </w:rPr>
             </w:pPr>
+            <w:proofErr w:type="spellStart"/>
             <w:r>
               <w:rPr>
                 <w:rFonts w:ascii="Arial" w:hAnsi="Arial" w:cs="Arial"/>
@@ -5740,6 +5939,7 @@
               </w:rPr>
               <w:t>Float</w:t>
             </w:r>
+            <w:proofErr w:type="spellEnd"/>
           </w:p>
         </w:tc>
         <w:tc>
@@ -5961,6 +6161,7 @@
                 <w:szCs w:val="22"/>
               </w:rPr>
             </w:pPr>
+            <w:proofErr w:type="spellStart"/>
             <w:r>
               <w:rPr>
                 <w:rFonts w:ascii="Arial" w:hAnsi="Arial" w:cs="Arial"/>
@@ -5969,6 +6170,7 @@
               </w:rPr>
               <w:t>Primary</w:t>
             </w:r>
+            <w:proofErr w:type="spellEnd"/>
           </w:p>
         </w:tc>
         <w:tc>
@@ -5986,6 +6188,7 @@
                 <w:szCs w:val="22"/>
               </w:rPr>
             </w:pPr>
+            <w:proofErr w:type="spellStart"/>
             <w:r>
               <w:rPr>
                 <w:rFonts w:ascii="Arial" w:hAnsi="Arial" w:cs="Arial"/>
@@ -5994,6 +6197,7 @@
               </w:rPr>
               <w:t>Foreign</w:t>
             </w:r>
+            <w:proofErr w:type="spellEnd"/>
           </w:p>
         </w:tc>
         <w:tc>
@@ -6011,6 +6215,7 @@
                 <w:szCs w:val="22"/>
               </w:rPr>
             </w:pPr>
+            <w:proofErr w:type="spellStart"/>
             <w:r>
               <w:rPr>
                 <w:rFonts w:ascii="Arial" w:hAnsi="Arial" w:cs="Arial"/>
@@ -6019,6 +6224,7 @@
               </w:rPr>
               <w:t>Unique</w:t>
             </w:r>
+            <w:proofErr w:type="spellEnd"/>
           </w:p>
         </w:tc>
         <w:tc>
@@ -6036,14 +6242,34 @@
                 <w:szCs w:val="22"/>
               </w:rPr>
             </w:pPr>
-            <w:r>
-              <w:rPr>
-                <w:rFonts w:ascii="Arial" w:hAnsi="Arial" w:cs="Arial"/>
-                <w:sz w:val="22"/>
-                <w:szCs w:val="22"/>
-              </w:rPr>
-              <w:t>Not Null</w:t>
-            </w:r>
+            <w:proofErr w:type="spellStart"/>
+            <w:r>
+              <w:rPr>
+                <w:rFonts w:ascii="Arial" w:hAnsi="Arial" w:cs="Arial"/>
+                <w:sz w:val="22"/>
+                <w:szCs w:val="22"/>
+              </w:rPr>
+              <w:t>Not</w:t>
+            </w:r>
+            <w:proofErr w:type="spellEnd"/>
+            <w:r>
+              <w:rPr>
+                <w:rFonts w:ascii="Arial" w:hAnsi="Arial" w:cs="Arial"/>
+                <w:sz w:val="22"/>
+                <w:szCs w:val="22"/>
+              </w:rPr>
+              <w:t xml:space="preserve"> </w:t>
+            </w:r>
+            <w:proofErr w:type="spellStart"/>
+            <w:r>
+              <w:rPr>
+                <w:rFonts w:ascii="Arial" w:hAnsi="Arial" w:cs="Arial"/>
+                <w:sz w:val="22"/>
+                <w:szCs w:val="22"/>
+              </w:rPr>
+              <w:t>Null</w:t>
+            </w:r>
+            <w:proofErr w:type="spellEnd"/>
           </w:p>
         </w:tc>
       </w:tr>
@@ -6091,6 +6317,7 @@
                 <w:szCs w:val="22"/>
               </w:rPr>
             </w:pPr>
+            <w:proofErr w:type="spellStart"/>
             <w:r>
               <w:rPr>
                 <w:rFonts w:ascii="Arial" w:hAnsi="Arial" w:cs="Arial"/>
@@ -6099,6 +6326,7 @@
               </w:rPr>
               <w:t>Id_evaluacion</w:t>
             </w:r>
+            <w:proofErr w:type="spellEnd"/>
           </w:p>
         </w:tc>
         <w:tc>
@@ -6116,6 +6344,7 @@
                 <w:szCs w:val="22"/>
               </w:rPr>
             </w:pPr>
+            <w:proofErr w:type="spellStart"/>
             <w:r>
               <w:rPr>
                 <w:rFonts w:ascii="Arial" w:hAnsi="Arial" w:cs="Arial"/>
@@ -6124,6 +6353,7 @@
               </w:rPr>
               <w:t>Integer</w:t>
             </w:r>
+            <w:proofErr w:type="spellEnd"/>
           </w:p>
         </w:tc>
         <w:tc>
@@ -6416,6 +6646,7 @@
                 <w:szCs w:val="22"/>
               </w:rPr>
             </w:pPr>
+            <w:proofErr w:type="spellStart"/>
             <w:r>
               <w:rPr>
                 <w:rFonts w:ascii="Arial" w:hAnsi="Arial" w:cs="Arial"/>
@@ -6424,6 +6655,7 @@
               </w:rPr>
               <w:t>Id_empleado</w:t>
             </w:r>
+            <w:proofErr w:type="spellEnd"/>
           </w:p>
         </w:tc>
         <w:tc>
@@ -6441,6 +6673,7 @@
                 <w:szCs w:val="22"/>
               </w:rPr>
             </w:pPr>
+            <w:proofErr w:type="spellStart"/>
             <w:r>
               <w:rPr>
                 <w:rFonts w:ascii="Arial" w:hAnsi="Arial" w:cs="Arial"/>
@@ -6449,6 +6682,7 @@
               </w:rPr>
               <w:t>Integer</w:t>
             </w:r>
+            <w:proofErr w:type="spellEnd"/>
           </w:p>
         </w:tc>
         <w:tc>
@@ -6577,6 +6811,7 @@
                 <w:szCs w:val="22"/>
               </w:rPr>
             </w:pPr>
+            <w:proofErr w:type="spellStart"/>
             <w:r>
               <w:rPr>
                 <w:rFonts w:ascii="Arial" w:hAnsi="Arial" w:cs="Arial"/>
@@ -6585,6 +6820,7 @@
               </w:rPr>
               <w:t>Id_paciente</w:t>
             </w:r>
+            <w:proofErr w:type="spellEnd"/>
           </w:p>
         </w:tc>
         <w:tc>
@@ -6602,6 +6838,7 @@
                 <w:szCs w:val="22"/>
               </w:rPr>
             </w:pPr>
+            <w:proofErr w:type="spellStart"/>
             <w:r>
               <w:rPr>
                 <w:rFonts w:ascii="Arial" w:hAnsi="Arial" w:cs="Arial"/>
@@ -6610,6 +6847,7 @@
               </w:rPr>
               <w:t>Integer</w:t>
             </w:r>
+            <w:proofErr w:type="spellEnd"/>
           </w:p>
         </w:tc>
         <w:tc>
@@ -6840,6 +7078,7 @@
                 <w:szCs w:val="22"/>
               </w:rPr>
             </w:pPr>
+            <w:proofErr w:type="spellStart"/>
             <w:r>
               <w:rPr>
                 <w:rFonts w:ascii="Arial" w:hAnsi="Arial" w:cs="Arial"/>
@@ -6848,6 +7087,7 @@
               </w:rPr>
               <w:t>Primary</w:t>
             </w:r>
+            <w:proofErr w:type="spellEnd"/>
           </w:p>
         </w:tc>
         <w:tc>
@@ -6865,6 +7105,7 @@
                 <w:szCs w:val="22"/>
               </w:rPr>
             </w:pPr>
+            <w:proofErr w:type="spellStart"/>
             <w:r>
               <w:rPr>
                 <w:rFonts w:ascii="Arial" w:hAnsi="Arial" w:cs="Arial"/>
@@ -6873,6 +7114,7 @@
               </w:rPr>
               <w:t>Foreign</w:t>
             </w:r>
+            <w:proofErr w:type="spellEnd"/>
           </w:p>
         </w:tc>
         <w:tc>
@@ -6890,6 +7132,7 @@
                 <w:szCs w:val="22"/>
               </w:rPr>
             </w:pPr>
+            <w:proofErr w:type="spellStart"/>
             <w:r>
               <w:rPr>
                 <w:rFonts w:ascii="Arial" w:hAnsi="Arial" w:cs="Arial"/>
@@ -6898,6 +7141,7 @@
               </w:rPr>
               <w:t>Unique</w:t>
             </w:r>
+            <w:proofErr w:type="spellEnd"/>
           </w:p>
         </w:tc>
         <w:tc>
@@ -6915,14 +7159,34 @@
                 <w:szCs w:val="22"/>
               </w:rPr>
             </w:pPr>
-            <w:r>
-              <w:rPr>
-                <w:rFonts w:ascii="Arial" w:hAnsi="Arial" w:cs="Arial"/>
-                <w:sz w:val="22"/>
-                <w:szCs w:val="22"/>
-              </w:rPr>
-              <w:t>Not Null</w:t>
-            </w:r>
+            <w:proofErr w:type="spellStart"/>
+            <w:r>
+              <w:rPr>
+                <w:rFonts w:ascii="Arial" w:hAnsi="Arial" w:cs="Arial"/>
+                <w:sz w:val="22"/>
+                <w:szCs w:val="22"/>
+              </w:rPr>
+              <w:t>Not</w:t>
+            </w:r>
+            <w:proofErr w:type="spellEnd"/>
+            <w:r>
+              <w:rPr>
+                <w:rFonts w:ascii="Arial" w:hAnsi="Arial" w:cs="Arial"/>
+                <w:sz w:val="22"/>
+                <w:szCs w:val="22"/>
+              </w:rPr>
+              <w:t xml:space="preserve"> </w:t>
+            </w:r>
+            <w:proofErr w:type="spellStart"/>
+            <w:r>
+              <w:rPr>
+                <w:rFonts w:ascii="Arial" w:hAnsi="Arial" w:cs="Arial"/>
+                <w:sz w:val="22"/>
+                <w:szCs w:val="22"/>
+              </w:rPr>
+              <w:t>Null</w:t>
+            </w:r>
+            <w:proofErr w:type="spellEnd"/>
           </w:p>
         </w:tc>
       </w:tr>
@@ -6970,6 +7234,7 @@
                 <w:szCs w:val="22"/>
               </w:rPr>
             </w:pPr>
+            <w:proofErr w:type="spellStart"/>
             <w:r>
               <w:rPr>
                 <w:rFonts w:ascii="Arial" w:hAnsi="Arial" w:cs="Arial"/>
@@ -6994,6 +7259,7 @@
               </w:rPr>
               <w:t>_sintoma</w:t>
             </w:r>
+            <w:proofErr w:type="spellEnd"/>
           </w:p>
         </w:tc>
         <w:tc>
@@ -7011,6 +7277,7 @@
                 <w:szCs w:val="22"/>
               </w:rPr>
             </w:pPr>
+            <w:proofErr w:type="spellStart"/>
             <w:r>
               <w:rPr>
                 <w:rFonts w:ascii="Arial" w:hAnsi="Arial" w:cs="Arial"/>
@@ -7019,6 +7286,7 @@
               </w:rPr>
               <w:t>Integer</w:t>
             </w:r>
+            <w:proofErr w:type="spellEnd"/>
           </w:p>
         </w:tc>
         <w:tc>
@@ -7418,6 +7686,7 @@
                 <w:szCs w:val="22"/>
               </w:rPr>
             </w:pPr>
+            <w:proofErr w:type="spellStart"/>
             <w:r>
               <w:rPr>
                 <w:rFonts w:ascii="Arial" w:hAnsi="Arial" w:cs="Arial"/>
@@ -7426,6 +7695,7 @@
               </w:rPr>
               <w:t>Primary</w:t>
             </w:r>
+            <w:proofErr w:type="spellEnd"/>
           </w:p>
         </w:tc>
         <w:tc>
@@ -7443,6 +7713,7 @@
                 <w:szCs w:val="22"/>
               </w:rPr>
             </w:pPr>
+            <w:proofErr w:type="spellStart"/>
             <w:r>
               <w:rPr>
                 <w:rFonts w:ascii="Arial" w:hAnsi="Arial" w:cs="Arial"/>
@@ -7451,6 +7722,7 @@
               </w:rPr>
               <w:t>Foreign</w:t>
             </w:r>
+            <w:proofErr w:type="spellEnd"/>
           </w:p>
         </w:tc>
         <w:tc>
@@ -7468,6 +7740,7 @@
                 <w:szCs w:val="22"/>
               </w:rPr>
             </w:pPr>
+            <w:proofErr w:type="spellStart"/>
             <w:r>
               <w:rPr>
                 <w:rFonts w:ascii="Arial" w:hAnsi="Arial" w:cs="Arial"/>
@@ -7476,6 +7749,7 @@
               </w:rPr>
               <w:t>Unique</w:t>
             </w:r>
+            <w:proofErr w:type="spellEnd"/>
           </w:p>
         </w:tc>
         <w:tc>
@@ -7493,14 +7767,34 @@
                 <w:szCs w:val="22"/>
               </w:rPr>
             </w:pPr>
-            <w:r>
-              <w:rPr>
-                <w:rFonts w:ascii="Arial" w:hAnsi="Arial" w:cs="Arial"/>
-                <w:sz w:val="22"/>
-                <w:szCs w:val="22"/>
-              </w:rPr>
-              <w:t>Not Null</w:t>
-            </w:r>
+            <w:proofErr w:type="spellStart"/>
+            <w:r>
+              <w:rPr>
+                <w:rFonts w:ascii="Arial" w:hAnsi="Arial" w:cs="Arial"/>
+                <w:sz w:val="22"/>
+                <w:szCs w:val="22"/>
+              </w:rPr>
+              <w:t>Not</w:t>
+            </w:r>
+            <w:proofErr w:type="spellEnd"/>
+            <w:r>
+              <w:rPr>
+                <w:rFonts w:ascii="Arial" w:hAnsi="Arial" w:cs="Arial"/>
+                <w:sz w:val="22"/>
+                <w:szCs w:val="22"/>
+              </w:rPr>
+              <w:t xml:space="preserve"> </w:t>
+            </w:r>
+            <w:proofErr w:type="spellStart"/>
+            <w:r>
+              <w:rPr>
+                <w:rFonts w:ascii="Arial" w:hAnsi="Arial" w:cs="Arial"/>
+                <w:sz w:val="22"/>
+                <w:szCs w:val="22"/>
+              </w:rPr>
+              <w:t>Null</w:t>
+            </w:r>
+            <w:proofErr w:type="spellEnd"/>
           </w:p>
         </w:tc>
       </w:tr>
@@ -7548,6 +7842,7 @@
                 <w:szCs w:val="22"/>
               </w:rPr>
             </w:pPr>
+            <w:proofErr w:type="spellStart"/>
             <w:r>
               <w:rPr>
                 <w:rFonts w:ascii="Arial" w:hAnsi="Arial" w:cs="Arial"/>
@@ -7572,6 +7867,7 @@
               </w:rPr>
               <w:t>_diagnostico</w:t>
             </w:r>
+            <w:proofErr w:type="spellEnd"/>
           </w:p>
         </w:tc>
         <w:tc>
@@ -7589,6 +7885,7 @@
                 <w:szCs w:val="22"/>
               </w:rPr>
             </w:pPr>
+            <w:proofErr w:type="spellStart"/>
             <w:r>
               <w:rPr>
                 <w:rFonts w:ascii="Arial" w:hAnsi="Arial" w:cs="Arial"/>
@@ -7597,6 +7894,7 @@
               </w:rPr>
               <w:t>Integer</w:t>
             </w:r>
+            <w:proofErr w:type="spellEnd"/>
           </w:p>
         </w:tc>
         <w:tc>
@@ -7996,6 +8294,7 @@
                 <w:szCs w:val="22"/>
               </w:rPr>
             </w:pPr>
+            <w:proofErr w:type="spellStart"/>
             <w:r>
               <w:rPr>
                 <w:rFonts w:ascii="Arial" w:hAnsi="Arial" w:cs="Arial"/>
@@ -8004,6 +8303,7 @@
               </w:rPr>
               <w:t>Primary</w:t>
             </w:r>
+            <w:proofErr w:type="spellEnd"/>
           </w:p>
         </w:tc>
         <w:tc>
@@ -8021,6 +8321,7 @@
                 <w:szCs w:val="22"/>
               </w:rPr>
             </w:pPr>
+            <w:proofErr w:type="spellStart"/>
             <w:r>
               <w:rPr>
                 <w:rFonts w:ascii="Arial" w:hAnsi="Arial" w:cs="Arial"/>
@@ -8029,6 +8330,7 @@
               </w:rPr>
               <w:t>Foreign</w:t>
             </w:r>
+            <w:proofErr w:type="spellEnd"/>
           </w:p>
         </w:tc>
         <w:tc>
@@ -8046,6 +8348,7 @@
                 <w:szCs w:val="22"/>
               </w:rPr>
             </w:pPr>
+            <w:proofErr w:type="spellStart"/>
             <w:r>
               <w:rPr>
                 <w:rFonts w:ascii="Arial" w:hAnsi="Arial" w:cs="Arial"/>
@@ -8054,6 +8357,7 @@
               </w:rPr>
               <w:t>Unique</w:t>
             </w:r>
+            <w:proofErr w:type="spellEnd"/>
           </w:p>
         </w:tc>
         <w:tc>
@@ -8071,14 +8375,34 @@
                 <w:szCs w:val="22"/>
               </w:rPr>
             </w:pPr>
-            <w:r>
-              <w:rPr>
-                <w:rFonts w:ascii="Arial" w:hAnsi="Arial" w:cs="Arial"/>
-                <w:sz w:val="22"/>
-                <w:szCs w:val="22"/>
-              </w:rPr>
-              <w:t>Not Null</w:t>
-            </w:r>
+            <w:proofErr w:type="spellStart"/>
+            <w:r>
+              <w:rPr>
+                <w:rFonts w:ascii="Arial" w:hAnsi="Arial" w:cs="Arial"/>
+                <w:sz w:val="22"/>
+                <w:szCs w:val="22"/>
+              </w:rPr>
+              <w:t>Not</w:t>
+            </w:r>
+            <w:proofErr w:type="spellEnd"/>
+            <w:r>
+              <w:rPr>
+                <w:rFonts w:ascii="Arial" w:hAnsi="Arial" w:cs="Arial"/>
+                <w:sz w:val="22"/>
+                <w:szCs w:val="22"/>
+              </w:rPr>
+              <w:t xml:space="preserve"> </w:t>
+            </w:r>
+            <w:proofErr w:type="spellStart"/>
+            <w:r>
+              <w:rPr>
+                <w:rFonts w:ascii="Arial" w:hAnsi="Arial" w:cs="Arial"/>
+                <w:sz w:val="22"/>
+                <w:szCs w:val="22"/>
+              </w:rPr>
+              <w:t>Null</w:t>
+            </w:r>
+            <w:proofErr w:type="spellEnd"/>
           </w:p>
         </w:tc>
       </w:tr>
@@ -8126,6 +8450,7 @@
                 <w:szCs w:val="22"/>
               </w:rPr>
             </w:pPr>
+            <w:proofErr w:type="spellStart"/>
             <w:r>
               <w:rPr>
                 <w:rFonts w:ascii="Arial" w:hAnsi="Arial" w:cs="Arial"/>
@@ -8134,6 +8459,7 @@
               </w:rPr>
               <w:t>Id_resultado</w:t>
             </w:r>
+            <w:proofErr w:type="spellEnd"/>
           </w:p>
         </w:tc>
         <w:tc>
@@ -8151,6 +8477,7 @@
                 <w:szCs w:val="22"/>
               </w:rPr>
             </w:pPr>
+            <w:proofErr w:type="spellStart"/>
             <w:r>
               <w:rPr>
                 <w:rFonts w:ascii="Arial" w:hAnsi="Arial" w:cs="Arial"/>
@@ -8159,6 +8486,7 @@
               </w:rPr>
               <w:t>Integer</w:t>
             </w:r>
+            <w:proofErr w:type="spellEnd"/>
           </w:p>
         </w:tc>
         <w:tc>
@@ -8320,6 +8648,7 @@
                 <w:szCs w:val="22"/>
               </w:rPr>
             </w:pPr>
+            <w:proofErr w:type="spellStart"/>
             <w:r>
               <w:rPr>
                 <w:rFonts w:ascii="Arial" w:hAnsi="Arial" w:cs="Arial"/>
@@ -8328,6 +8657,7 @@
               </w:rPr>
               <w:t>Integer</w:t>
             </w:r>
+            <w:proofErr w:type="spellEnd"/>
           </w:p>
         </w:tc>
         <w:tc>
@@ -8451,6 +8781,7 @@
                 <w:szCs w:val="22"/>
               </w:rPr>
             </w:pPr>
+            <w:proofErr w:type="spellStart"/>
             <w:r>
               <w:rPr>
                 <w:rFonts w:ascii="Arial" w:hAnsi="Arial" w:cs="Arial"/>
@@ -8459,6 +8790,7 @@
               </w:rPr>
               <w:t>Id_evaluacion</w:t>
             </w:r>
+            <w:proofErr w:type="spellEnd"/>
           </w:p>
         </w:tc>
         <w:tc>
@@ -8476,6 +8808,7 @@
                 <w:szCs w:val="22"/>
               </w:rPr>
             </w:pPr>
+            <w:proofErr w:type="spellStart"/>
             <w:r>
               <w:rPr>
                 <w:rFonts w:ascii="Arial" w:hAnsi="Arial" w:cs="Arial"/>
@@ -8484,6 +8817,7 @@
               </w:rPr>
               <w:t>Integer</w:t>
             </w:r>
+            <w:proofErr w:type="spellEnd"/>
           </w:p>
         </w:tc>
         <w:tc>
@@ -8612,6 +8946,7 @@
                 <w:szCs w:val="22"/>
               </w:rPr>
             </w:pPr>
+            <w:proofErr w:type="spellStart"/>
             <w:r>
               <w:rPr>
                 <w:rFonts w:ascii="Arial" w:hAnsi="Arial" w:cs="Arial"/>
@@ -8620,6 +8955,7 @@
               </w:rPr>
               <w:t>Id_sintoma</w:t>
             </w:r>
+            <w:proofErr w:type="spellEnd"/>
           </w:p>
         </w:tc>
         <w:tc>
@@ -8637,6 +8973,7 @@
                 <w:szCs w:val="22"/>
               </w:rPr>
             </w:pPr>
+            <w:proofErr w:type="spellStart"/>
             <w:r>
               <w:rPr>
                 <w:rFonts w:ascii="Arial" w:hAnsi="Arial" w:cs="Arial"/>
@@ -8645,6 +8982,7 @@
               </w:rPr>
               <w:t>Integer</w:t>
             </w:r>
+            <w:proofErr w:type="spellEnd"/>
           </w:p>
         </w:tc>
         <w:tc>
@@ -8776,6 +9114,7 @@
                 <w:szCs w:val="22"/>
               </w:rPr>
             </w:pPr>
+            <w:proofErr w:type="spellStart"/>
             <w:r>
               <w:rPr>
                 <w:rFonts w:ascii="Arial" w:hAnsi="Arial" w:cs="Arial"/>
@@ -8784,6 +9123,7 @@
               </w:rPr>
               <w:t>Id_diagnostico</w:t>
             </w:r>
+            <w:proofErr w:type="spellEnd"/>
           </w:p>
         </w:tc>
         <w:tc>
@@ -8801,6 +9141,7 @@
                 <w:szCs w:val="22"/>
               </w:rPr>
             </w:pPr>
+            <w:proofErr w:type="spellStart"/>
             <w:r>
               <w:rPr>
                 <w:rFonts w:ascii="Arial" w:hAnsi="Arial" w:cs="Arial"/>
@@ -8809,6 +9150,7 @@
               </w:rPr>
               <w:t>Integer</w:t>
             </w:r>
+            <w:proofErr w:type="spellEnd"/>
           </w:p>
         </w:tc>
         <w:tc>
@@ -9030,6 +9372,7 @@
           <w:sz w:val="22"/>
           <w:szCs w:val="22"/>
         </w:rPr>
+        <w:lastRenderedPageBreak/>
         <w:t>TRATAMIENTO_PACIENTE puede tener ninguno o muchos TRATAMIENTO</w:t>
       </w:r>
     </w:p>
@@ -9053,7 +9396,6 @@
           <w:sz w:val="22"/>
           <w:szCs w:val="22"/>
         </w:rPr>
-        <w:lastRenderedPageBreak/>
         <w:t>TRATAMIENTO_PACIENTE puede tener ninguno o muchos PACIENTE</w:t>
       </w:r>
     </w:p>
@@ -9198,6 +9540,7 @@
         </w:rPr>
         <w:t xml:space="preserve">, Columna </w:t>
       </w:r>
+      <w:proofErr w:type="spellStart"/>
       <w:r>
         <w:rPr>
           <w:rFonts w:ascii="Arial" w:hAnsi="Arial" w:cs="Arial"/>
@@ -9206,6 +9549,7 @@
         </w:rPr>
         <w:t>genero</w:t>
       </w:r>
+      <w:proofErr w:type="spellEnd"/>
       <w:r>
         <w:rPr>
           <w:rFonts w:ascii="Arial" w:hAnsi="Arial" w:cs="Arial"/>
@@ -9275,7 +9619,25 @@
           <w:sz w:val="22"/>
           <w:szCs w:val="22"/>
         </w:rPr>
-        <w:t>PACIENTE, Columna genero: se creó la restricción de que genero debe ser ‘M’ o ‘F’</w:t>
+        <w:t xml:space="preserve">PACIENTE, Columna </w:t>
+      </w:r>
+      <w:proofErr w:type="spellStart"/>
+      <w:r>
+        <w:rPr>
+          <w:rFonts w:ascii="Arial" w:hAnsi="Arial" w:cs="Arial"/>
+          <w:sz w:val="22"/>
+          <w:szCs w:val="22"/>
+        </w:rPr>
+        <w:t>genero</w:t>
+      </w:r>
+      <w:proofErr w:type="spellEnd"/>
+      <w:r>
+        <w:rPr>
+          <w:rFonts w:ascii="Arial" w:hAnsi="Arial" w:cs="Arial"/>
+          <w:sz w:val="22"/>
+          <w:szCs w:val="22"/>
+        </w:rPr>
+        <w:t>: se creó la restricción de que genero debe ser ‘M’ o ‘F’</w:t>
       </w:r>
       <w:r>
         <w:rPr>
@@ -9399,7 +9761,25 @@
           <w:sz w:val="22"/>
           <w:szCs w:val="22"/>
         </w:rPr>
-        <w:t>La entidad de resultados de evaluación contiene tres llaves foráneas debido a la relación de muchos a muchos que esta rompía entre los diagnósticos y los síntomas. Aún así se necesita relacionar hacia una sola evaluación.</w:t>
+        <w:t xml:space="preserve">La entidad de resultados de evaluación contiene tres llaves foráneas debido a la relación de muchos a muchos que esta rompía entre los diagnósticos y los síntomas. </w:t>
+      </w:r>
+      <w:proofErr w:type="spellStart"/>
+      <w:r>
+        <w:rPr>
+          <w:rFonts w:ascii="Arial" w:hAnsi="Arial" w:cs="Arial"/>
+          <w:sz w:val="22"/>
+          <w:szCs w:val="22"/>
+        </w:rPr>
+        <w:t>Aún</w:t>
+      </w:r>
+      <w:proofErr w:type="spellEnd"/>
+      <w:r>
+        <w:rPr>
+          <w:rFonts w:ascii="Arial" w:hAnsi="Arial" w:cs="Arial"/>
+          <w:sz w:val="22"/>
+          <w:szCs w:val="22"/>
+        </w:rPr>
+        <w:t xml:space="preserve"> así se necesita relacionar hacia una sola evaluación.</w:t>
       </w:r>
     </w:p>
     <w:p>
@@ -9557,7 +9937,15 @@
           <w:sz w:val="22"/>
           <w:szCs w:val="22"/>
         </w:rPr>
-        <w:t xml:space="preserve">sin los separadores “-” </w:t>
+        <w:t>como número</w:t>
+      </w:r>
+      <w:r>
+        <w:rPr>
+          <w:rFonts w:ascii="Arial" w:hAnsi="Arial" w:cs="Arial"/>
+          <w:sz w:val="22"/>
+          <w:szCs w:val="22"/>
+        </w:rPr>
+        <w:t xml:space="preserve"> </w:t>
       </w:r>
       <w:r>
         <w:rPr>
@@ -9665,8 +10053,18 @@
         <w:sz w:val="22"/>
         <w:szCs w:val="22"/>
       </w:rPr>
-      <w:t>Kenneth Haroldo López López</w:t>
+      <w:t xml:space="preserve">Kenneth Haroldo López </w:t>
     </w:r>
+    <w:proofErr w:type="spellStart"/>
+    <w:r>
+      <w:rPr>
+        <w:rFonts w:ascii="Arial" w:hAnsi="Arial" w:cs="Arial"/>
+        <w:sz w:val="22"/>
+        <w:szCs w:val="22"/>
+      </w:rPr>
+      <w:t>López</w:t>
+    </w:r>
+    <w:proofErr w:type="spellEnd"/>
   </w:p>
   <w:p>
     <w:pPr>
